--- a/public/assets/template/surat_cuti.docx
+++ b/public/assets/template/surat_cuti.docx
@@ -8,22 +8,48 @@
         <w:ind w:left="5954"/>
         <w:jc w:val="both"/>
         <w:rPr>
-          <w:rFonts w:asciiTheme="majorHAnsi" w:hAnsiTheme="majorHAnsi"/>
+          <w:rFonts w:ascii="Arial Narrow" w:hAnsi="Arial Narrow"/>
+          <w:sz w:val="20"/>
+          <w:szCs w:val="20"/>
           <w:lang w:val="en-US"/>
         </w:rPr>
       </w:pPr>
       <w:r>
         <w:rPr>
-          <w:rFonts w:asciiTheme="majorHAnsi" w:hAnsiTheme="majorHAnsi"/>
+          <w:rFonts w:ascii="Arial Narrow" w:hAnsi="Arial Narrow"/>
+          <w:sz w:val="20"/>
+          <w:szCs w:val="20"/>
         </w:rPr>
         <w:t xml:space="preserve">Selayar, </w:t>
       </w:r>
       <w:r>
         <w:rPr>
-          <w:rFonts w:asciiTheme="majorHAnsi" w:hAnsiTheme="majorHAnsi"/>
-          <w:lang w:val="en-US"/>
-        </w:rPr>
-        <w:t xml:space="preserve"> ${tgl_cuti}</w:t>
+          <w:rFonts w:ascii="Arial Narrow" w:hAnsi="Arial Narrow"/>
+          <w:sz w:val="20"/>
+          <w:szCs w:val="20"/>
+          <w:lang w:val="en-US"/>
+        </w:rPr>
+        <w:t xml:space="preserve"> ${</w:t>
+      </w:r>
+      <w:proofErr w:type="spellStart"/>
+      <w:r>
+        <w:rPr>
+          <w:rFonts w:ascii="Arial Narrow" w:hAnsi="Arial Narrow"/>
+          <w:sz w:val="20"/>
+          <w:szCs w:val="20"/>
+          <w:lang w:val="en-US"/>
+        </w:rPr>
+        <w:t>tgl_cuti</w:t>
+      </w:r>
+      <w:proofErr w:type="spellEnd"/>
+      <w:r>
+        <w:rPr>
+          <w:rFonts w:ascii="Arial Narrow" w:hAnsi="Arial Narrow"/>
+          <w:sz w:val="20"/>
+          <w:szCs w:val="20"/>
+          <w:lang w:val="en-US"/>
+        </w:rPr>
+        <w:t>}</w:t>
       </w:r>
     </w:p>
     <w:p>
@@ -32,19 +58,25 @@
         <w:ind w:left="5529"/>
         <w:jc w:val="both"/>
         <w:rPr>
-          <w:rFonts w:asciiTheme="majorHAnsi" w:hAnsiTheme="majorHAnsi"/>
+          <w:rFonts w:ascii="Arial Narrow" w:hAnsi="Arial Narrow"/>
+          <w:sz w:val="20"/>
+          <w:szCs w:val="20"/>
         </w:rPr>
       </w:pPr>
       <w:r>
         <w:rPr>
-          <w:rFonts w:asciiTheme="majorHAnsi" w:hAnsiTheme="majorHAnsi"/>
+          <w:rFonts w:ascii="Arial Narrow" w:hAnsi="Arial Narrow"/>
+          <w:sz w:val="20"/>
+          <w:szCs w:val="20"/>
         </w:rPr>
         <w:t xml:space="preserve">Yth. </w:t>
       </w:r>
       <w:r>
         <w:rPr>
-          <w:rFonts w:asciiTheme="majorHAnsi" w:hAnsiTheme="majorHAnsi"/>
+          <w:rFonts w:ascii="Arial Narrow" w:hAnsi="Arial Narrow"/>
           <w:b/>
+          <w:sz w:val="20"/>
+          <w:szCs w:val="20"/>
         </w:rPr>
         <w:t>Ketua Pengadilan Agama Selayar</w:t>
       </w:r>
@@ -55,12 +87,18 @@
         <w:ind w:left="5954"/>
         <w:jc w:val="both"/>
         <w:rPr>
-          <w:rFonts w:asciiTheme="majorHAnsi" w:hAnsiTheme="majorHAnsi"/>
+          <w:rFonts w:ascii="Arial Narrow" w:hAnsi="Arial Narrow"/>
+          <w:sz w:val="20"/>
+          <w:szCs w:val="20"/>
         </w:rPr>
       </w:pPr>
-      <w:r>
-        <w:rPr>
-          <w:rFonts w:asciiTheme="majorHAnsi" w:hAnsiTheme="majorHAnsi"/>
+      <w:bookmarkStart w:id="0" w:name="_GoBack"/>
+      <w:bookmarkEnd w:id="0"/>
+      <w:r>
+        <w:rPr>
+          <w:rFonts w:ascii="Arial Narrow" w:hAnsi="Arial Narrow"/>
+          <w:sz w:val="20"/>
+          <w:szCs w:val="20"/>
         </w:rPr>
         <w:t xml:space="preserve">Di </w:t>
       </w:r>
@@ -71,12 +109,16 @@
         <w:ind w:left="6804"/>
         <w:jc w:val="both"/>
         <w:rPr>
-          <w:rFonts w:asciiTheme="majorHAnsi" w:hAnsiTheme="majorHAnsi"/>
+          <w:rFonts w:ascii="Arial Narrow" w:hAnsi="Arial Narrow"/>
+          <w:sz w:val="20"/>
+          <w:szCs w:val="20"/>
         </w:rPr>
       </w:pPr>
       <w:r>
         <w:rPr>
-          <w:rFonts w:asciiTheme="majorHAnsi" w:hAnsiTheme="majorHAnsi"/>
+          <w:rFonts w:ascii="Arial Narrow" w:hAnsi="Arial Narrow"/>
+          <w:sz w:val="20"/>
+          <w:szCs w:val="20"/>
         </w:rPr>
         <w:t xml:space="preserve">Selayar </w:t>
       </w:r>
@@ -86,7 +128,9 @@
         <w:spacing w:after="0" w:line="240" w:lineRule="auto"/>
         <w:jc w:val="both"/>
         <w:rPr>
-          <w:rFonts w:asciiTheme="majorHAnsi" w:hAnsiTheme="majorHAnsi"/>
+          <w:rFonts w:ascii="Arial Narrow" w:hAnsi="Arial Narrow"/>
+          <w:sz w:val="20"/>
+          <w:szCs w:val="20"/>
         </w:rPr>
       </w:pPr>
     </w:p>
@@ -95,14 +139,18 @@
         <w:spacing w:after="0"/>
         <w:jc w:val="center"/>
         <w:rPr>
-          <w:rFonts w:asciiTheme="majorHAnsi" w:hAnsiTheme="majorHAnsi"/>
+          <w:rFonts w:ascii="Arial Narrow" w:hAnsi="Arial Narrow"/>
           <w:b/>
+          <w:sz w:val="20"/>
+          <w:szCs w:val="20"/>
         </w:rPr>
       </w:pPr>
       <w:r>
         <w:rPr>
-          <w:rFonts w:asciiTheme="majorHAnsi" w:hAnsiTheme="majorHAnsi"/>
+          <w:rFonts w:ascii="Arial Narrow" w:hAnsi="Arial Narrow"/>
           <w:b/>
+          <w:sz w:val="20"/>
+          <w:szCs w:val="20"/>
           <w:lang w:val="en-US"/>
         </w:rPr>
         <w:t>FORMULIR PERMINTAAN DAN PEMBERIAN CUTI</w:t>
@@ -113,22 +161,48 @@
         <w:spacing w:after="0"/>
         <w:jc w:val="center"/>
         <w:rPr>
-          <w:rFonts w:asciiTheme="majorHAnsi" w:hAnsiTheme="majorHAnsi"/>
+          <w:rFonts w:ascii="Arial Narrow" w:hAnsi="Arial Narrow"/>
+          <w:sz w:val="20"/>
+          <w:szCs w:val="20"/>
           <w:lang w:val="en-US"/>
         </w:rPr>
       </w:pPr>
       <w:r>
         <w:rPr>
-          <w:rFonts w:asciiTheme="majorHAnsi" w:hAnsiTheme="majorHAnsi"/>
+          <w:rFonts w:ascii="Arial Narrow" w:hAnsi="Arial Narrow"/>
+          <w:sz w:val="20"/>
+          <w:szCs w:val="20"/>
         </w:rPr>
         <w:t xml:space="preserve">Nomor: </w:t>
       </w:r>
       <w:r>
         <w:rPr>
-          <w:rFonts w:asciiTheme="majorHAnsi" w:hAnsiTheme="majorHAnsi"/>
-          <w:lang w:val="en-US"/>
-        </w:rPr>
-        <w:t xml:space="preserve"> ${no_cuti}</w:t>
+          <w:rFonts w:ascii="Arial Narrow" w:hAnsi="Arial Narrow"/>
+          <w:sz w:val="20"/>
+          <w:szCs w:val="20"/>
+          <w:lang w:val="en-US"/>
+        </w:rPr>
+        <w:t xml:space="preserve"> ${</w:t>
+      </w:r>
+      <w:proofErr w:type="spellStart"/>
+      <w:r>
+        <w:rPr>
+          <w:rFonts w:ascii="Arial Narrow" w:hAnsi="Arial Narrow"/>
+          <w:sz w:val="20"/>
+          <w:szCs w:val="20"/>
+          <w:lang w:val="en-US"/>
+        </w:rPr>
+        <w:t>no_cuti</w:t>
+      </w:r>
+      <w:proofErr w:type="spellEnd"/>
+      <w:r>
+        <w:rPr>
+          <w:rFonts w:ascii="Arial Narrow" w:hAnsi="Arial Narrow"/>
+          <w:sz w:val="20"/>
+          <w:szCs w:val="20"/>
+          <w:lang w:val="en-US"/>
+        </w:rPr>
+        <w:t>}</w:t>
       </w:r>
     </w:p>
     <w:tbl>
@@ -165,13 +239,17 @@
               </w:numPr>
               <w:ind w:left="284" w:hanging="284"/>
               <w:rPr>
-                <w:rFonts w:asciiTheme="majorHAnsi" w:hAnsiTheme="majorHAnsi"/>
-                <w:lang w:val="en-US"/>
-              </w:rPr>
-            </w:pPr>
-            <w:r>
-              <w:rPr>
-                <w:rFonts w:asciiTheme="majorHAnsi" w:hAnsiTheme="majorHAnsi"/>
+                <w:rFonts w:ascii="Arial Narrow" w:hAnsi="Arial Narrow"/>
+                <w:sz w:val="20"/>
+                <w:szCs w:val="20"/>
+                <w:lang w:val="en-US"/>
+              </w:rPr>
+            </w:pPr>
+            <w:r>
+              <w:rPr>
+                <w:rFonts w:ascii="Arial Narrow" w:hAnsi="Arial Narrow"/>
+                <w:sz w:val="20"/>
+                <w:szCs w:val="20"/>
                 <w:lang w:val="en-US"/>
               </w:rPr>
               <w:t>DATA PEGAWAI</w:t>
@@ -194,13 +272,17 @@
           <w:p>
             <w:pPr>
               <w:rPr>
-                <w:rFonts w:asciiTheme="majorHAnsi" w:hAnsiTheme="majorHAnsi"/>
-                <w:lang w:val="en-US" w:eastAsia="id-ID"/>
-              </w:rPr>
-            </w:pPr>
-            <w:r>
-              <w:rPr>
-                <w:rFonts w:asciiTheme="majorHAnsi" w:hAnsiTheme="majorHAnsi"/>
+                <w:rFonts w:ascii="Arial Narrow" w:hAnsi="Arial Narrow"/>
+                <w:sz w:val="20"/>
+                <w:szCs w:val="20"/>
+                <w:lang w:val="en-US" w:eastAsia="id-ID"/>
+              </w:rPr>
+            </w:pPr>
+            <w:r>
+              <w:rPr>
+                <w:rFonts w:ascii="Arial Narrow" w:hAnsi="Arial Narrow"/>
+                <w:sz w:val="20"/>
+                <w:szCs w:val="20"/>
                 <w:lang w:val="en-US" w:eastAsia="id-ID"/>
               </w:rPr>
               <w:t>NAMA</w:t>
@@ -221,18 +303,44 @@
           <w:p>
             <w:pPr>
               <w:rPr>
-                <w:rFonts w:asciiTheme="majorHAnsi" w:hAnsiTheme="majorHAnsi"/>
+                <w:rFonts w:ascii="Arial Narrow" w:hAnsi="Arial Narrow"/>
                 <w:b/>
-                <w:lang w:val="en-US" w:eastAsia="id-ID"/>
-              </w:rPr>
-            </w:pPr>
-            <w:r>
-              <w:rPr>
-                <w:rFonts w:asciiTheme="majorHAnsi" w:hAnsiTheme="majorHAnsi"/>
+                <w:sz w:val="20"/>
+                <w:szCs w:val="20"/>
+                <w:lang w:val="en-US" w:eastAsia="id-ID"/>
+              </w:rPr>
+            </w:pPr>
+            <w:r>
+              <w:rPr>
+                <w:rFonts w:ascii="Arial Narrow" w:hAnsi="Arial Narrow"/>
                 <w:b/>
-                <w:lang w:val="en-US"/>
-              </w:rPr>
-              <w:t>${pegawai}</w:t>
+                <w:sz w:val="20"/>
+                <w:szCs w:val="20"/>
+                <w:lang w:val="en-US"/>
+              </w:rPr>
+              <w:t>${</w:t>
+            </w:r>
+            <w:proofErr w:type="spellStart"/>
+            <w:r>
+              <w:rPr>
+                <w:rFonts w:ascii="Arial Narrow" w:hAnsi="Arial Narrow"/>
+                <w:b/>
+                <w:sz w:val="20"/>
+                <w:szCs w:val="20"/>
+                <w:lang w:val="en-US"/>
+              </w:rPr>
+              <w:t>pegawai</w:t>
+            </w:r>
+            <w:proofErr w:type="spellEnd"/>
+            <w:r>
+              <w:rPr>
+                <w:rFonts w:ascii="Arial Narrow" w:hAnsi="Arial Narrow"/>
+                <w:b/>
+                <w:sz w:val="20"/>
+                <w:szCs w:val="20"/>
+                <w:lang w:val="en-US"/>
+              </w:rPr>
+              <w:t>}</w:t>
             </w:r>
           </w:p>
         </w:tc>
@@ -250,13 +358,17 @@
           <w:p>
             <w:pPr>
               <w:rPr>
-                <w:rFonts w:asciiTheme="majorHAnsi" w:hAnsiTheme="majorHAnsi"/>
+                <w:rFonts w:ascii="Arial Narrow" w:hAnsi="Arial Narrow"/>
+                <w:sz w:val="20"/>
+                <w:szCs w:val="20"/>
                 <w:lang w:eastAsia="id-ID"/>
               </w:rPr>
             </w:pPr>
             <w:r>
               <w:rPr>
-                <w:rFonts w:asciiTheme="majorHAnsi" w:hAnsiTheme="majorHAnsi"/>
+                <w:rFonts w:ascii="Arial Narrow" w:hAnsi="Arial Narrow"/>
+                <w:sz w:val="20"/>
+                <w:szCs w:val="20"/>
                 <w:lang w:eastAsia="id-ID"/>
               </w:rPr>
               <w:t>NIP</w:t>
@@ -277,15 +389,19 @@
           <w:p>
             <w:pPr>
               <w:rPr>
-                <w:rFonts w:asciiTheme="majorHAnsi" w:hAnsiTheme="majorHAnsi"/>
+                <w:rFonts w:ascii="Arial Narrow" w:hAnsi="Arial Narrow"/>
                 <w:b/>
-                <w:lang w:val="en-US" w:eastAsia="id-ID"/>
-              </w:rPr>
-            </w:pPr>
-            <w:r>
-              <w:rPr>
-                <w:rFonts w:asciiTheme="majorHAnsi" w:hAnsiTheme="majorHAnsi"/>
+                <w:sz w:val="20"/>
+                <w:szCs w:val="20"/>
+                <w:lang w:val="en-US" w:eastAsia="id-ID"/>
+              </w:rPr>
+            </w:pPr>
+            <w:r>
+              <w:rPr>
+                <w:rFonts w:ascii="Arial Narrow" w:hAnsi="Arial Narrow"/>
                 <w:b/>
+                <w:sz w:val="20"/>
+                <w:szCs w:val="20"/>
                 <w:lang w:val="en-US"/>
               </w:rPr>
               <w:t>${nip}</w:t>
@@ -308,13 +424,17 @@
           <w:p>
             <w:pPr>
               <w:rPr>
-                <w:rFonts w:asciiTheme="majorHAnsi" w:hAnsiTheme="majorHAnsi"/>
-                <w:lang w:val="en-US" w:eastAsia="id-ID"/>
-              </w:rPr>
-            </w:pPr>
-            <w:r>
-              <w:rPr>
-                <w:rFonts w:asciiTheme="majorHAnsi" w:hAnsiTheme="majorHAnsi"/>
+                <w:rFonts w:ascii="Arial Narrow" w:hAnsi="Arial Narrow"/>
+                <w:sz w:val="20"/>
+                <w:szCs w:val="20"/>
+                <w:lang w:val="en-US" w:eastAsia="id-ID"/>
+              </w:rPr>
+            </w:pPr>
+            <w:r>
+              <w:rPr>
+                <w:rFonts w:ascii="Arial Narrow" w:hAnsi="Arial Narrow"/>
+                <w:sz w:val="20"/>
+                <w:szCs w:val="20"/>
                 <w:lang w:val="en-US" w:eastAsia="id-ID"/>
               </w:rPr>
               <w:t>JABATAN</w:t>
@@ -335,18 +455,44 @@
           <w:p>
             <w:pPr>
               <w:rPr>
-                <w:rFonts w:asciiTheme="majorHAnsi" w:hAnsiTheme="majorHAnsi"/>
+                <w:rFonts w:ascii="Arial Narrow" w:hAnsi="Arial Narrow"/>
                 <w:b/>
-                <w:lang w:val="en-US" w:eastAsia="id-ID"/>
-              </w:rPr>
-            </w:pPr>
-            <w:r>
-              <w:rPr>
-                <w:rFonts w:asciiTheme="majorHAnsi" w:hAnsiTheme="majorHAnsi"/>
+                <w:sz w:val="20"/>
+                <w:szCs w:val="20"/>
+                <w:lang w:val="en-US" w:eastAsia="id-ID"/>
+              </w:rPr>
+            </w:pPr>
+            <w:r>
+              <w:rPr>
+                <w:rFonts w:ascii="Arial Narrow" w:hAnsi="Arial Narrow"/>
                 <w:b/>
-                <w:lang w:val="en-US"/>
-              </w:rPr>
-              <w:t>${jabatan}</w:t>
+                <w:sz w:val="20"/>
+                <w:szCs w:val="20"/>
+                <w:lang w:val="en-US"/>
+              </w:rPr>
+              <w:t>${</w:t>
+            </w:r>
+            <w:proofErr w:type="spellStart"/>
+            <w:r>
+              <w:rPr>
+                <w:rFonts w:ascii="Arial Narrow" w:hAnsi="Arial Narrow"/>
+                <w:b/>
+                <w:sz w:val="20"/>
+                <w:szCs w:val="20"/>
+                <w:lang w:val="en-US"/>
+              </w:rPr>
+              <w:t>jabatan</w:t>
+            </w:r>
+            <w:proofErr w:type="spellEnd"/>
+            <w:r>
+              <w:rPr>
+                <w:rFonts w:ascii="Arial Narrow" w:hAnsi="Arial Narrow"/>
+                <w:b/>
+                <w:sz w:val="20"/>
+                <w:szCs w:val="20"/>
+                <w:lang w:val="en-US"/>
+              </w:rPr>
+              <w:t>}</w:t>
             </w:r>
           </w:p>
         </w:tc>
@@ -364,13 +510,17 @@
           <w:p>
             <w:pPr>
               <w:rPr>
-                <w:rFonts w:asciiTheme="majorHAnsi" w:hAnsiTheme="majorHAnsi"/>
-                <w:lang w:val="en-US" w:eastAsia="id-ID"/>
-              </w:rPr>
-            </w:pPr>
-            <w:r>
-              <w:rPr>
-                <w:rFonts w:asciiTheme="majorHAnsi" w:hAnsiTheme="majorHAnsi"/>
+                <w:rFonts w:ascii="Arial Narrow" w:hAnsi="Arial Narrow"/>
+                <w:sz w:val="20"/>
+                <w:szCs w:val="20"/>
+                <w:lang w:val="en-US" w:eastAsia="id-ID"/>
+              </w:rPr>
+            </w:pPr>
+            <w:r>
+              <w:rPr>
+                <w:rFonts w:ascii="Arial Narrow" w:hAnsi="Arial Narrow"/>
+                <w:sz w:val="20"/>
+                <w:szCs w:val="20"/>
                 <w:lang w:eastAsia="id-ID"/>
               </w:rPr>
               <w:t>GOL RUANG</w:t>
@@ -391,57 +541,111 @@
           <w:p>
             <w:pPr>
               <w:rPr>
-                <w:rFonts w:asciiTheme="majorHAnsi" w:hAnsiTheme="majorHAnsi"/>
+                <w:rFonts w:ascii="Arial Narrow" w:hAnsi="Arial Narrow"/>
                 <w:b/>
-                <w:lang w:val="en-US" w:eastAsia="id-ID"/>
-              </w:rPr>
-            </w:pPr>
-            <w:r>
-              <w:rPr>
-                <w:rFonts w:asciiTheme="majorHAnsi" w:hAnsiTheme="majorHAnsi"/>
+                <w:sz w:val="20"/>
+                <w:szCs w:val="20"/>
+                <w:lang w:val="en-US" w:eastAsia="id-ID"/>
+              </w:rPr>
+            </w:pPr>
+            <w:r>
+              <w:rPr>
+                <w:rFonts w:ascii="Arial Narrow" w:hAnsi="Arial Narrow"/>
                 <w:b/>
-                <w:lang w:val="en-US"/>
-              </w:rPr>
-              <w:t>${pangkat}</w:t>
-            </w:r>
-            <w:r>
-              <w:rPr>
-                <w:rFonts w:asciiTheme="majorHAnsi" w:hAnsiTheme="majorHAnsi"/>
+                <w:sz w:val="20"/>
+                <w:szCs w:val="20"/>
+                <w:lang w:val="en-US"/>
+              </w:rPr>
+              <w:t>${</w:t>
+            </w:r>
+            <w:proofErr w:type="spellStart"/>
+            <w:r>
+              <w:rPr>
+                <w:rFonts w:ascii="Arial Narrow" w:hAnsi="Arial Narrow"/>
                 <w:b/>
+                <w:sz w:val="20"/>
+                <w:szCs w:val="20"/>
+                <w:lang w:val="en-US"/>
+              </w:rPr>
+              <w:t>pangkat</w:t>
+            </w:r>
+            <w:proofErr w:type="spellEnd"/>
+            <w:r>
+              <w:rPr>
+                <w:rFonts w:ascii="Arial Narrow" w:hAnsi="Arial Narrow"/>
+                <w:b/>
+                <w:sz w:val="20"/>
+                <w:szCs w:val="20"/>
+                <w:lang w:val="en-US"/>
+              </w:rPr>
+              <w:t>}</w:t>
+            </w:r>
+            <w:r>
+              <w:rPr>
+                <w:rFonts w:ascii="Arial Narrow" w:hAnsi="Arial Narrow"/>
+                <w:b/>
+                <w:sz w:val="20"/>
+                <w:szCs w:val="20"/>
                 <w:lang w:val="en-US"/>
               </w:rPr>
               <w:t xml:space="preserve"> (</w:t>
             </w:r>
             <w:r>
               <w:rPr>
-                <w:rFonts w:asciiTheme="majorHAnsi" w:hAnsiTheme="majorHAnsi"/>
+                <w:rFonts w:ascii="Arial Narrow" w:hAnsi="Arial Narrow"/>
                 <w:b/>
+                <w:sz w:val="20"/>
+                <w:szCs w:val="20"/>
+              </w:rPr>
+              <w:t xml:space="preserve"> </w:t>
+            </w:r>
+            <w:r>
+              <w:rPr>
+                <w:rFonts w:ascii="Arial Narrow" w:hAnsi="Arial Narrow"/>
+                <w:b/>
+                <w:sz w:val="20"/>
+                <w:szCs w:val="20"/>
                 <w:lang w:val="en-US"/>
               </w:rPr>
               <w:t>${</w:t>
             </w:r>
-            <w:r>
-              <w:rPr>
-                <w:rFonts w:asciiTheme="majorHAnsi" w:hAnsiTheme="majorHAnsi"/>
+            <w:proofErr w:type="spellStart"/>
+            <w:r>
+              <w:rPr>
+                <w:rFonts w:ascii="Arial Narrow" w:hAnsi="Arial Narrow"/>
                 <w:b/>
+                <w:sz w:val="20"/>
+                <w:szCs w:val="20"/>
                 <w:lang w:val="en-US"/>
               </w:rPr>
               <w:t>golongan</w:t>
             </w:r>
-            <w:bookmarkStart w:id="0" w:name="_GoBack"/>
-            <w:bookmarkEnd w:id="0"/>
-            <w:r>
-              <w:rPr>
-                <w:rFonts w:asciiTheme="majorHAnsi" w:hAnsiTheme="majorHAnsi"/>
+            <w:proofErr w:type="spellEnd"/>
+            <w:r>
+              <w:rPr>
+                <w:rFonts w:ascii="Arial Narrow" w:hAnsi="Arial Narrow"/>
                 <w:b/>
+                <w:sz w:val="20"/>
+                <w:szCs w:val="20"/>
                 <w:lang w:val="en-US"/>
               </w:rPr>
               <w:t>}</w:t>
             </w:r>
             <w:r>
               <w:rPr>
-                <w:rFonts w:asciiTheme="majorHAnsi" w:hAnsiTheme="majorHAnsi"/>
+                <w:rFonts w:ascii="Arial Narrow" w:hAnsi="Arial Narrow"/>
                 <w:b/>
+                <w:sz w:val="20"/>
+                <w:szCs w:val="20"/>
+              </w:rPr>
+              <w:t xml:space="preserve"> </w:t>
+            </w:r>
+            <w:r>
+              <w:rPr>
+                <w:rFonts w:ascii="Arial Narrow" w:hAnsi="Arial Narrow"/>
+                <w:b/>
+                <w:sz w:val="20"/>
+                <w:szCs w:val="20"/>
                 <w:lang w:val="en-US"/>
               </w:rPr>
               <w:t>)</w:t>
@@ -464,13 +668,17 @@
           <w:p>
             <w:pPr>
               <w:rPr>
-                <w:rFonts w:asciiTheme="majorHAnsi" w:hAnsiTheme="majorHAnsi"/>
-                <w:lang w:val="en-US" w:eastAsia="id-ID"/>
-              </w:rPr>
-            </w:pPr>
-            <w:r>
-              <w:rPr>
-                <w:rFonts w:asciiTheme="majorHAnsi" w:hAnsiTheme="majorHAnsi"/>
+                <w:rFonts w:ascii="Arial Narrow" w:hAnsi="Arial Narrow"/>
+                <w:sz w:val="20"/>
+                <w:szCs w:val="20"/>
+                <w:lang w:val="en-US" w:eastAsia="id-ID"/>
+              </w:rPr>
+            </w:pPr>
+            <w:r>
+              <w:rPr>
+                <w:rFonts w:ascii="Arial Narrow" w:hAnsi="Arial Narrow"/>
+                <w:sz w:val="20"/>
+                <w:szCs w:val="20"/>
                 <w:lang w:val="en-US" w:eastAsia="id-ID"/>
               </w:rPr>
               <w:t>UNIT KERJA</w:t>
@@ -491,15 +699,19 @@
           <w:p>
             <w:pPr>
               <w:rPr>
-                <w:rFonts w:asciiTheme="majorHAnsi" w:hAnsiTheme="majorHAnsi"/>
+                <w:rFonts w:ascii="Arial Narrow" w:hAnsi="Arial Narrow"/>
                 <w:b/>
+                <w:sz w:val="20"/>
+                <w:szCs w:val="20"/>
                 <w:lang w:eastAsia="id-ID"/>
               </w:rPr>
             </w:pPr>
             <w:r>
               <w:rPr>
-                <w:rFonts w:asciiTheme="majorHAnsi" w:hAnsiTheme="majorHAnsi"/>
+                <w:rFonts w:ascii="Arial Narrow" w:hAnsi="Arial Narrow"/>
                 <w:b/>
+                <w:sz w:val="20"/>
+                <w:szCs w:val="20"/>
                 <w:lang w:eastAsia="id-ID"/>
               </w:rPr>
               <w:t>PENGADILAN AGAMA SELAYAR</w:t>
@@ -520,13 +732,17 @@
           <w:p>
             <w:pPr>
               <w:rPr>
-                <w:rFonts w:asciiTheme="majorHAnsi" w:hAnsiTheme="majorHAnsi"/>
+                <w:rFonts w:ascii="Arial Narrow" w:hAnsi="Arial Narrow"/>
+                <w:sz w:val="20"/>
+                <w:szCs w:val="20"/>
                 <w:lang w:eastAsia="id-ID"/>
               </w:rPr>
             </w:pPr>
             <w:r>
               <w:rPr>
-                <w:rFonts w:asciiTheme="majorHAnsi" w:hAnsiTheme="majorHAnsi"/>
+                <w:rFonts w:ascii="Arial Narrow" w:hAnsi="Arial Narrow"/>
+                <w:sz w:val="20"/>
+                <w:szCs w:val="20"/>
                 <w:lang w:eastAsia="id-ID"/>
               </w:rPr>
               <w:t>MASA KERJA</w:t>
@@ -547,18 +763,44 @@
           <w:p>
             <w:pPr>
               <w:rPr>
-                <w:rFonts w:asciiTheme="majorHAnsi" w:hAnsiTheme="majorHAnsi"/>
+                <w:rFonts w:ascii="Arial Narrow" w:hAnsi="Arial Narrow"/>
                 <w:b/>
-                <w:lang w:val="en-US" w:eastAsia="id-ID"/>
-              </w:rPr>
-            </w:pPr>
-            <w:r>
-              <w:rPr>
-                <w:rFonts w:asciiTheme="majorHAnsi" w:hAnsiTheme="majorHAnsi"/>
+                <w:sz w:val="20"/>
+                <w:szCs w:val="20"/>
+                <w:lang w:val="en-US" w:eastAsia="id-ID"/>
+              </w:rPr>
+            </w:pPr>
+            <w:r>
+              <w:rPr>
+                <w:rFonts w:ascii="Arial Narrow" w:hAnsi="Arial Narrow"/>
                 <w:b/>
-                <w:lang w:val="en-US"/>
-              </w:rPr>
-              <w:t>${masa_kerja}</w:t>
+                <w:sz w:val="20"/>
+                <w:szCs w:val="20"/>
+                <w:lang w:val="en-US"/>
+              </w:rPr>
+              <w:t>${</w:t>
+            </w:r>
+            <w:proofErr w:type="spellStart"/>
+            <w:r>
+              <w:rPr>
+                <w:rFonts w:ascii="Arial Narrow" w:hAnsi="Arial Narrow"/>
+                <w:b/>
+                <w:sz w:val="20"/>
+                <w:szCs w:val="20"/>
+                <w:lang w:val="en-US"/>
+              </w:rPr>
+              <w:t>masa_kerja</w:t>
+            </w:r>
+            <w:proofErr w:type="spellEnd"/>
+            <w:r>
+              <w:rPr>
+                <w:rFonts w:ascii="Arial Narrow" w:hAnsi="Arial Narrow"/>
+                <w:b/>
+                <w:sz w:val="20"/>
+                <w:szCs w:val="20"/>
+                <w:lang w:val="en-US"/>
+              </w:rPr>
+              <w:t>}</w:t>
             </w:r>
           </w:p>
         </w:tc>
@@ -569,7 +811,9 @@
         <w:spacing w:after="0"/>
         <w:jc w:val="center"/>
         <w:rPr>
-          <w:rFonts w:asciiTheme="majorHAnsi" w:hAnsiTheme="majorHAnsi"/>
+          <w:rFonts w:ascii="Arial Narrow" w:hAnsi="Arial Narrow"/>
+          <w:sz w:val="20"/>
+          <w:szCs w:val="20"/>
           <w:lang w:val="en-US"/>
         </w:rPr>
       </w:pPr>
@@ -609,13 +853,17 @@
               </w:numPr>
               <w:ind w:left="284" w:hanging="284"/>
               <w:rPr>
-                <w:rFonts w:asciiTheme="majorHAnsi" w:hAnsiTheme="majorHAnsi"/>
-                <w:lang w:val="en-US"/>
-              </w:rPr>
-            </w:pPr>
-            <w:r>
-              <w:rPr>
-                <w:rFonts w:asciiTheme="majorHAnsi" w:hAnsiTheme="majorHAnsi"/>
+                <w:rFonts w:ascii="Arial Narrow" w:hAnsi="Arial Narrow"/>
+                <w:sz w:val="20"/>
+                <w:szCs w:val="20"/>
+                <w:lang w:val="en-US"/>
+              </w:rPr>
+            </w:pPr>
+            <w:r>
+              <w:rPr>
+                <w:rFonts w:ascii="Arial Narrow" w:hAnsi="Arial Narrow"/>
+                <w:sz w:val="20"/>
+                <w:szCs w:val="20"/>
                 <w:lang w:val="en-US"/>
               </w:rPr>
               <w:t>JENIS CUTI YANG DIAMBIL**</w:t>
@@ -644,13 +892,17 @@
               </w:numPr>
               <w:ind w:left="284" w:hanging="284"/>
               <w:rPr>
-                <w:rFonts w:asciiTheme="majorHAnsi" w:hAnsiTheme="majorHAnsi"/>
-                <w:lang w:val="en-US"/>
-              </w:rPr>
-            </w:pPr>
-            <w:r>
-              <w:rPr>
-                <w:rFonts w:asciiTheme="majorHAnsi" w:hAnsiTheme="majorHAnsi"/>
+                <w:rFonts w:ascii="Arial Narrow" w:hAnsi="Arial Narrow"/>
+                <w:sz w:val="20"/>
+                <w:szCs w:val="20"/>
+                <w:lang w:val="en-US"/>
+              </w:rPr>
+            </w:pPr>
+            <w:r>
+              <w:rPr>
+                <w:rFonts w:ascii="Arial Narrow" w:hAnsi="Arial Narrow"/>
+                <w:sz w:val="20"/>
+                <w:szCs w:val="20"/>
                 <w:lang w:val="en-US"/>
               </w:rPr>
               <w:t>CUTI TAHUNAN</w:t>
@@ -672,13 +924,17 @@
             <w:pPr>
               <w:jc w:val="center"/>
               <w:rPr>
-                <w:rFonts w:asciiTheme="majorHAnsi" w:hAnsiTheme="majorHAnsi"/>
+                <w:rFonts w:ascii="Arial Narrow" w:hAnsi="Arial Narrow"/>
+                <w:sz w:val="20"/>
+                <w:szCs w:val="20"/>
                 <w:lang w:eastAsia="id-ID"/>
               </w:rPr>
             </w:pPr>
             <w:r>
               <w:rPr>
-                <w:rFonts w:asciiTheme="majorHAnsi" w:hAnsiTheme="majorHAnsi"/>
+                <w:rFonts w:ascii="Arial Narrow" w:hAnsi="Arial Narrow"/>
+                <w:sz w:val="20"/>
+                <w:szCs w:val="20"/>
                 <w:lang w:eastAsia="id-ID"/>
               </w:rPr>
               <w:sym w:font="Wingdings" w:char="F0FC"/>
@@ -705,13 +961,17 @@
               </w:numPr>
               <w:ind w:left="346" w:hanging="283"/>
               <w:rPr>
-                <w:rFonts w:asciiTheme="majorHAnsi" w:hAnsiTheme="majorHAnsi"/>
-                <w:lang w:val="en-US"/>
-              </w:rPr>
-            </w:pPr>
-            <w:r>
-              <w:rPr>
-                <w:rFonts w:asciiTheme="majorHAnsi" w:hAnsiTheme="majorHAnsi"/>
+                <w:rFonts w:ascii="Arial Narrow" w:hAnsi="Arial Narrow"/>
+                <w:sz w:val="20"/>
+                <w:szCs w:val="20"/>
+                <w:lang w:val="en-US"/>
+              </w:rPr>
+            </w:pPr>
+            <w:r>
+              <w:rPr>
+                <w:rFonts w:ascii="Arial Narrow" w:hAnsi="Arial Narrow"/>
+                <w:sz w:val="20"/>
+                <w:szCs w:val="20"/>
                 <w:lang w:val="en-US"/>
               </w:rPr>
               <w:t>CUTI BESAR</w:t>
@@ -732,7 +992,9 @@
             <w:pPr>
               <w:jc w:val="center"/>
               <w:rPr>
-                <w:rFonts w:asciiTheme="majorHAnsi" w:hAnsiTheme="majorHAnsi"/>
+                <w:rFonts w:ascii="Arial Narrow" w:hAnsi="Arial Narrow"/>
+                <w:sz w:val="20"/>
+                <w:szCs w:val="20"/>
                 <w:lang w:val="en-US" w:eastAsia="id-ID"/>
               </w:rPr>
             </w:pPr>
@@ -760,13 +1022,17 @@
               </w:numPr>
               <w:ind w:left="284" w:hanging="284"/>
               <w:rPr>
-                <w:rFonts w:asciiTheme="majorHAnsi" w:hAnsiTheme="majorHAnsi"/>
-                <w:lang w:val="en-US"/>
-              </w:rPr>
-            </w:pPr>
-            <w:r>
-              <w:rPr>
-                <w:rFonts w:asciiTheme="majorHAnsi" w:hAnsiTheme="majorHAnsi"/>
+                <w:rFonts w:ascii="Arial Narrow" w:hAnsi="Arial Narrow"/>
+                <w:sz w:val="20"/>
+                <w:szCs w:val="20"/>
+                <w:lang w:val="en-US"/>
+              </w:rPr>
+            </w:pPr>
+            <w:r>
+              <w:rPr>
+                <w:rFonts w:ascii="Arial Narrow" w:hAnsi="Arial Narrow"/>
+                <w:sz w:val="20"/>
+                <w:szCs w:val="20"/>
                 <w:lang w:val="en-US"/>
               </w:rPr>
               <w:t>CUTI SAKIT</w:t>
@@ -787,7 +1053,9 @@
             <w:pPr>
               <w:jc w:val="center"/>
               <w:rPr>
-                <w:rFonts w:asciiTheme="majorHAnsi" w:hAnsiTheme="majorHAnsi"/>
+                <w:rFonts w:ascii="Arial Narrow" w:hAnsi="Arial Narrow"/>
+                <w:sz w:val="20"/>
+                <w:szCs w:val="20"/>
                 <w:lang w:eastAsia="id-ID"/>
               </w:rPr>
             </w:pPr>
@@ -813,13 +1081,17 @@
               </w:numPr>
               <w:ind w:left="346" w:hanging="283"/>
               <w:rPr>
-                <w:rFonts w:asciiTheme="majorHAnsi" w:hAnsiTheme="majorHAnsi"/>
-                <w:lang w:val="en-US"/>
-              </w:rPr>
-            </w:pPr>
-            <w:r>
-              <w:rPr>
-                <w:rFonts w:asciiTheme="majorHAnsi" w:hAnsiTheme="majorHAnsi"/>
+                <w:rFonts w:ascii="Arial Narrow" w:hAnsi="Arial Narrow"/>
+                <w:sz w:val="20"/>
+                <w:szCs w:val="20"/>
+                <w:lang w:val="en-US"/>
+              </w:rPr>
+            </w:pPr>
+            <w:r>
+              <w:rPr>
+                <w:rFonts w:ascii="Arial Narrow" w:hAnsi="Arial Narrow"/>
+                <w:sz w:val="20"/>
+                <w:szCs w:val="20"/>
                 <w:lang w:val="en-US"/>
               </w:rPr>
               <w:t>CUTI MELAHIRKAN</w:t>
@@ -840,7 +1112,9 @@
             <w:pPr>
               <w:jc w:val="center"/>
               <w:rPr>
-                <w:rFonts w:asciiTheme="majorHAnsi" w:hAnsiTheme="majorHAnsi"/>
+                <w:rFonts w:ascii="Arial Narrow" w:hAnsi="Arial Narrow"/>
+                <w:sz w:val="20"/>
+                <w:szCs w:val="20"/>
                 <w:lang w:val="en-US" w:eastAsia="id-ID"/>
               </w:rPr>
             </w:pPr>
@@ -868,13 +1142,17 @@
               </w:numPr>
               <w:ind w:left="284" w:hanging="284"/>
               <w:rPr>
-                <w:rFonts w:asciiTheme="majorHAnsi" w:hAnsiTheme="majorHAnsi"/>
-                <w:lang w:val="en-US"/>
-              </w:rPr>
-            </w:pPr>
-            <w:r>
-              <w:rPr>
-                <w:rFonts w:asciiTheme="majorHAnsi" w:hAnsiTheme="majorHAnsi"/>
+                <w:rFonts w:ascii="Arial Narrow" w:hAnsi="Arial Narrow"/>
+                <w:sz w:val="20"/>
+                <w:szCs w:val="20"/>
+                <w:lang w:val="en-US"/>
+              </w:rPr>
+            </w:pPr>
+            <w:r>
+              <w:rPr>
+                <w:rFonts w:ascii="Arial Narrow" w:hAnsi="Arial Narrow"/>
+                <w:sz w:val="20"/>
+                <w:szCs w:val="20"/>
                 <w:lang w:val="en-US"/>
               </w:rPr>
               <w:t>CUTI KARENA ALASAN PENTING</w:t>
@@ -895,7 +1173,9 @@
             <w:pPr>
               <w:jc w:val="center"/>
               <w:rPr>
-                <w:rFonts w:asciiTheme="majorHAnsi" w:hAnsiTheme="majorHAnsi"/>
+                <w:rFonts w:ascii="Arial Narrow" w:hAnsi="Arial Narrow"/>
+                <w:sz w:val="20"/>
+                <w:szCs w:val="20"/>
                 <w:lang w:eastAsia="id-ID"/>
               </w:rPr>
             </w:pPr>
@@ -921,13 +1201,17 @@
               </w:numPr>
               <w:ind w:left="346" w:hanging="283"/>
               <w:rPr>
-                <w:rFonts w:asciiTheme="majorHAnsi" w:hAnsiTheme="majorHAnsi"/>
-                <w:lang w:val="en-US"/>
-              </w:rPr>
-            </w:pPr>
-            <w:r>
-              <w:rPr>
-                <w:rFonts w:asciiTheme="majorHAnsi" w:hAnsiTheme="majorHAnsi"/>
+                <w:rFonts w:ascii="Arial Narrow" w:hAnsi="Arial Narrow"/>
+                <w:sz w:val="20"/>
+                <w:szCs w:val="20"/>
+                <w:lang w:val="en-US"/>
+              </w:rPr>
+            </w:pPr>
+            <w:r>
+              <w:rPr>
+                <w:rFonts w:ascii="Arial Narrow" w:hAnsi="Arial Narrow"/>
+                <w:sz w:val="20"/>
+                <w:szCs w:val="20"/>
                 <w:lang w:val="en-US"/>
               </w:rPr>
               <w:t>CUTI DI LUAR TANGGUNGAN NEGARA</w:t>
@@ -948,7 +1232,9 @@
             <w:pPr>
               <w:jc w:val="center"/>
               <w:rPr>
-                <w:rFonts w:asciiTheme="majorHAnsi" w:hAnsiTheme="majorHAnsi"/>
+                <w:rFonts w:ascii="Arial Narrow" w:hAnsi="Arial Narrow"/>
+                <w:sz w:val="20"/>
+                <w:szCs w:val="20"/>
                 <w:lang w:val="en-US" w:eastAsia="id-ID"/>
               </w:rPr>
             </w:pPr>
@@ -961,7 +1247,9 @@
         <w:spacing w:after="0"/>
         <w:jc w:val="both"/>
         <w:rPr>
-          <w:rFonts w:asciiTheme="majorHAnsi" w:hAnsiTheme="majorHAnsi"/>
+          <w:rFonts w:ascii="Arial Narrow" w:hAnsi="Arial Narrow"/>
+          <w:sz w:val="20"/>
+          <w:szCs w:val="20"/>
           <w:lang w:val="en-US"/>
         </w:rPr>
       </w:pPr>
@@ -997,13 +1285,17 @@
               <w:ind w:left="426" w:hanging="426"/>
               <w:jc w:val="both"/>
               <w:rPr>
-                <w:rFonts w:asciiTheme="majorHAnsi" w:hAnsiTheme="majorHAnsi"/>
-                <w:lang w:val="en-US"/>
-              </w:rPr>
-            </w:pPr>
-            <w:r>
-              <w:rPr>
-                <w:rFonts w:asciiTheme="majorHAnsi" w:hAnsiTheme="majorHAnsi"/>
+                <w:rFonts w:ascii="Arial Narrow" w:hAnsi="Arial Narrow"/>
+                <w:sz w:val="20"/>
+                <w:szCs w:val="20"/>
+                <w:lang w:val="en-US"/>
+              </w:rPr>
+            </w:pPr>
+            <w:r>
+              <w:rPr>
+                <w:rFonts w:ascii="Arial Narrow" w:hAnsi="Arial Narrow"/>
+                <w:sz w:val="20"/>
+                <w:szCs w:val="20"/>
                 <w:lang w:val="en-US"/>
               </w:rPr>
               <w:t>ALASAN CUTI</w:t>
@@ -1027,13 +1319,17 @@
               <w:ind w:left="426"/>
               <w:jc w:val="both"/>
               <w:rPr>
-                <w:rFonts w:asciiTheme="majorHAnsi" w:hAnsiTheme="majorHAnsi"/>
+                <w:rFonts w:ascii="Arial Narrow" w:hAnsi="Arial Narrow"/>
+                <w:sz w:val="20"/>
+                <w:szCs w:val="20"/>
                 <w:lang w:eastAsia="id-ID"/>
               </w:rPr>
             </w:pPr>
             <w:r>
               <w:rPr>
-                <w:rFonts w:asciiTheme="majorHAnsi" w:hAnsiTheme="majorHAnsi"/>
+                <w:rFonts w:ascii="Arial Narrow" w:hAnsi="Arial Narrow"/>
+                <w:sz w:val="20"/>
+                <w:szCs w:val="20"/>
                 <w:lang w:eastAsia="id-ID"/>
               </w:rPr>
               <w:t>Urusan Keluarga</w:t>
@@ -1043,7 +1339,9 @@
             <w:pPr>
               <w:jc w:val="both"/>
               <w:rPr>
-                <w:rFonts w:asciiTheme="majorHAnsi" w:hAnsiTheme="majorHAnsi"/>
+                <w:rFonts w:ascii="Arial Narrow" w:hAnsi="Arial Narrow"/>
+                <w:sz w:val="20"/>
+                <w:szCs w:val="20"/>
                 <w:lang w:val="en-US" w:eastAsia="id-ID"/>
               </w:rPr>
             </w:pPr>
@@ -1056,7 +1354,9 @@
         <w:spacing w:after="0"/>
         <w:jc w:val="both"/>
         <w:rPr>
-          <w:rFonts w:asciiTheme="majorHAnsi" w:hAnsiTheme="majorHAnsi"/>
+          <w:rFonts w:ascii="Arial Narrow" w:hAnsi="Arial Narrow"/>
+          <w:sz w:val="20"/>
+          <w:szCs w:val="20"/>
           <w:lang w:val="en-US"/>
         </w:rPr>
       </w:pPr>
@@ -1098,13 +1398,17 @@
               <w:ind w:left="426" w:hanging="426"/>
               <w:jc w:val="both"/>
               <w:rPr>
-                <w:rFonts w:asciiTheme="majorHAnsi" w:hAnsiTheme="majorHAnsi"/>
-                <w:lang w:val="en-US"/>
-              </w:rPr>
-            </w:pPr>
-            <w:r>
-              <w:rPr>
-                <w:rFonts w:asciiTheme="majorHAnsi" w:hAnsiTheme="majorHAnsi"/>
+                <w:rFonts w:ascii="Arial Narrow" w:hAnsi="Arial Narrow"/>
+                <w:sz w:val="20"/>
+                <w:szCs w:val="20"/>
+                <w:lang w:val="en-US"/>
+              </w:rPr>
+            </w:pPr>
+            <w:r>
+              <w:rPr>
+                <w:rFonts w:ascii="Arial Narrow" w:hAnsi="Arial Narrow"/>
+                <w:sz w:val="20"/>
+                <w:szCs w:val="20"/>
                 <w:lang w:val="en-US"/>
               </w:rPr>
               <w:t>LAMANYA CUTI</w:t>
@@ -1128,17 +1432,23 @@
             <w:pPr>
               <w:jc w:val="both"/>
               <w:rPr>
-                <w:rFonts w:asciiTheme="majorHAnsi" w:hAnsiTheme="majorHAnsi"/>
-                <w:lang w:val="en-US" w:eastAsia="id-ID"/>
-              </w:rPr>
-            </w:pPr>
-            <w:r>
-              <w:rPr>
-                <w:rFonts w:asciiTheme="majorHAnsi" w:hAnsiTheme="majorHAnsi"/>
+                <w:rFonts w:ascii="Arial Narrow" w:hAnsi="Arial Narrow"/>
+                <w:sz w:val="20"/>
+                <w:szCs w:val="20"/>
+                <w:lang w:val="en-US" w:eastAsia="id-ID"/>
+              </w:rPr>
+            </w:pPr>
+            <w:proofErr w:type="spellStart"/>
+            <w:r>
+              <w:rPr>
+                <w:rFonts w:ascii="Arial Narrow" w:hAnsi="Arial Narrow"/>
+                <w:sz w:val="20"/>
+                <w:szCs w:val="20"/>
                 <w:lang w:val="en-US" w:eastAsia="id-ID"/>
               </w:rPr>
               <w:t>Selama</w:t>
             </w:r>
+            <w:proofErr w:type="spellEnd"/>
           </w:p>
         </w:tc>
         <w:tc>
@@ -1156,42 +1466,118 @@
             <w:pPr>
               <w:jc w:val="both"/>
               <w:rPr>
-                <w:rFonts w:asciiTheme="majorHAnsi" w:hAnsiTheme="majorHAnsi"/>
-                <w:lang w:val="en-US" w:eastAsia="id-ID"/>
-              </w:rPr>
-            </w:pPr>
-            <w:r>
-              <w:rPr>
-                <w:rFonts w:asciiTheme="majorHAnsi" w:hAnsiTheme="majorHAnsi"/>
+                <w:rFonts w:ascii="Arial Narrow" w:hAnsi="Arial Narrow"/>
+                <w:sz w:val="20"/>
+                <w:szCs w:val="20"/>
+                <w:lang w:val="en-US" w:eastAsia="id-ID"/>
+              </w:rPr>
+            </w:pPr>
+            <w:r>
+              <w:rPr>
+                <w:rFonts w:ascii="Arial Narrow" w:hAnsi="Arial Narrow"/>
+                <w:sz w:val="20"/>
+                <w:szCs w:val="20"/>
                 <w:lang w:val="en-US" w:eastAsia="id-ID"/>
               </w:rPr>
               <w:t xml:space="preserve"> </w:t>
             </w:r>
             <w:r>
               <w:rPr>
-                <w:rFonts w:asciiTheme="majorHAnsi" w:hAnsiTheme="majorHAnsi"/>
-                <w:lang w:val="en-US"/>
-              </w:rPr>
-              <w:t>${jc}</w:t>
-            </w:r>
-            <w:r>
-              <w:rPr>
-                <w:rFonts w:asciiTheme="majorHAnsi" w:hAnsiTheme="majorHAnsi"/>
-                <w:lang w:val="en-US" w:eastAsia="id-ID"/>
-              </w:rPr>
-              <w:t xml:space="preserve">  (hari/</w:t>
-            </w:r>
-            <w:r>
-              <w:rPr>
-                <w:rFonts w:asciiTheme="majorHAnsi" w:hAnsiTheme="majorHAnsi"/>
+                <w:rFonts w:ascii="Arial Narrow" w:hAnsi="Arial Narrow"/>
+                <w:sz w:val="20"/>
+                <w:szCs w:val="20"/>
+                <w:lang w:val="en-US"/>
+              </w:rPr>
+              <w:t>${</w:t>
+            </w:r>
+            <w:proofErr w:type="spellStart"/>
+            <w:r>
+              <w:rPr>
+                <w:rFonts w:ascii="Arial Narrow" w:hAnsi="Arial Narrow"/>
+                <w:sz w:val="20"/>
+                <w:szCs w:val="20"/>
+                <w:lang w:val="en-US"/>
+              </w:rPr>
+              <w:t>jc</w:t>
+            </w:r>
+            <w:proofErr w:type="spellEnd"/>
+            <w:r>
+              <w:rPr>
+                <w:rFonts w:ascii="Arial Narrow" w:hAnsi="Arial Narrow"/>
+                <w:sz w:val="20"/>
+                <w:szCs w:val="20"/>
+                <w:lang w:val="en-US"/>
+              </w:rPr>
+              <w:t>}</w:t>
+            </w:r>
+            <w:r>
+              <w:rPr>
+                <w:rFonts w:ascii="Arial Narrow" w:hAnsi="Arial Narrow"/>
+                <w:sz w:val="20"/>
+                <w:szCs w:val="20"/>
+                <w:lang w:val="en-US" w:eastAsia="id-ID"/>
+              </w:rPr>
+              <w:t xml:space="preserve">  (</w:t>
+            </w:r>
+            <w:proofErr w:type="spellStart"/>
+            <w:r>
+              <w:rPr>
+                <w:rFonts w:ascii="Arial Narrow" w:hAnsi="Arial Narrow"/>
+                <w:sz w:val="20"/>
+                <w:szCs w:val="20"/>
+                <w:lang w:val="en-US" w:eastAsia="id-ID"/>
+              </w:rPr>
+              <w:t>hari</w:t>
+            </w:r>
+            <w:proofErr w:type="spellEnd"/>
+            <w:r>
+              <w:rPr>
+                <w:rFonts w:ascii="Arial Narrow" w:hAnsi="Arial Narrow"/>
+                <w:sz w:val="20"/>
+                <w:szCs w:val="20"/>
+                <w:lang w:val="en-US" w:eastAsia="id-ID"/>
+              </w:rPr>
+              <w:t>/</w:t>
+            </w:r>
+            <w:proofErr w:type="spellStart"/>
+            <w:r>
+              <w:rPr>
+                <w:rFonts w:ascii="Arial Narrow" w:hAnsi="Arial Narrow"/>
                 <w:strike/>
-                <w:lang w:val="en-US" w:eastAsia="id-ID"/>
-              </w:rPr>
-              <w:t>bulan/tahun</w:t>
-            </w:r>
-            <w:r>
-              <w:rPr>
-                <w:rFonts w:asciiTheme="majorHAnsi" w:hAnsiTheme="majorHAnsi"/>
+                <w:sz w:val="20"/>
+                <w:szCs w:val="20"/>
+                <w:lang w:val="en-US" w:eastAsia="id-ID"/>
+              </w:rPr>
+              <w:t>bulan</w:t>
+            </w:r>
+            <w:proofErr w:type="spellEnd"/>
+            <w:r>
+              <w:rPr>
+                <w:rFonts w:ascii="Arial Narrow" w:hAnsi="Arial Narrow"/>
+                <w:strike/>
+                <w:sz w:val="20"/>
+                <w:szCs w:val="20"/>
+                <w:lang w:val="en-US" w:eastAsia="id-ID"/>
+              </w:rPr>
+              <w:t>/</w:t>
+            </w:r>
+            <w:proofErr w:type="spellStart"/>
+            <w:r>
+              <w:rPr>
+                <w:rFonts w:ascii="Arial Narrow" w:hAnsi="Arial Narrow"/>
+                <w:strike/>
+                <w:sz w:val="20"/>
+                <w:szCs w:val="20"/>
+                <w:lang w:val="en-US" w:eastAsia="id-ID"/>
+              </w:rPr>
+              <w:t>tahun</w:t>
+            </w:r>
+            <w:proofErr w:type="spellEnd"/>
+            <w:r>
+              <w:rPr>
+                <w:rFonts w:ascii="Arial Narrow" w:hAnsi="Arial Narrow"/>
+                <w:sz w:val="20"/>
+                <w:szCs w:val="20"/>
                 <w:lang w:val="en-US" w:eastAsia="id-ID"/>
               </w:rPr>
               <w:t>)*</w:t>
@@ -1213,17 +1599,43 @@
             <w:pPr>
               <w:jc w:val="both"/>
               <w:rPr>
-                <w:rFonts w:asciiTheme="majorHAnsi" w:hAnsiTheme="majorHAnsi"/>
-                <w:lang w:val="en-US" w:eastAsia="id-ID"/>
-              </w:rPr>
-            </w:pPr>
-            <w:r>
-              <w:rPr>
-                <w:rFonts w:asciiTheme="majorHAnsi" w:hAnsiTheme="majorHAnsi"/>
-                <w:lang w:val="en-US" w:eastAsia="id-ID"/>
-              </w:rPr>
-              <w:t>Mulai tanggal</w:t>
-            </w:r>
+                <w:rFonts w:ascii="Arial Narrow" w:hAnsi="Arial Narrow"/>
+                <w:sz w:val="20"/>
+                <w:szCs w:val="20"/>
+                <w:lang w:val="en-US" w:eastAsia="id-ID"/>
+              </w:rPr>
+            </w:pPr>
+            <w:proofErr w:type="spellStart"/>
+            <w:r>
+              <w:rPr>
+                <w:rFonts w:ascii="Arial Narrow" w:hAnsi="Arial Narrow"/>
+                <w:sz w:val="20"/>
+                <w:szCs w:val="20"/>
+                <w:lang w:val="en-US" w:eastAsia="id-ID"/>
+              </w:rPr>
+              <w:t>Mulai</w:t>
+            </w:r>
+            <w:proofErr w:type="spellEnd"/>
+            <w:r>
+              <w:rPr>
+                <w:rFonts w:ascii="Arial Narrow" w:hAnsi="Arial Narrow"/>
+                <w:sz w:val="20"/>
+                <w:szCs w:val="20"/>
+                <w:lang w:val="en-US" w:eastAsia="id-ID"/>
+              </w:rPr>
+              <w:t xml:space="preserve"> </w:t>
+            </w:r>
+            <w:proofErr w:type="spellStart"/>
+            <w:r>
+              <w:rPr>
+                <w:rFonts w:ascii="Arial Narrow" w:hAnsi="Arial Narrow"/>
+                <w:sz w:val="20"/>
+                <w:szCs w:val="20"/>
+                <w:lang w:val="en-US" w:eastAsia="id-ID"/>
+              </w:rPr>
+              <w:t>tanggal</w:t>
+            </w:r>
+            <w:proofErr w:type="spellEnd"/>
           </w:p>
         </w:tc>
         <w:tc>
@@ -1241,16 +1653,40 @@
             <w:pPr>
               <w:jc w:val="center"/>
               <w:rPr>
-                <w:rFonts w:asciiTheme="majorHAnsi" w:hAnsiTheme="majorHAnsi"/>
-                <w:lang w:val="en-US" w:eastAsia="id-ID"/>
-              </w:rPr>
-            </w:pPr>
-            <w:r>
-              <w:rPr>
-                <w:rFonts w:asciiTheme="majorHAnsi" w:hAnsiTheme="majorHAnsi"/>
-                <w:lang w:val="en-US"/>
-              </w:rPr>
-              <w:t>${mulai}</w:t>
+                <w:rFonts w:ascii="Arial Narrow" w:hAnsi="Arial Narrow"/>
+                <w:sz w:val="20"/>
+                <w:szCs w:val="20"/>
+                <w:lang w:val="en-US" w:eastAsia="id-ID"/>
+              </w:rPr>
+            </w:pPr>
+            <w:r>
+              <w:rPr>
+                <w:rFonts w:ascii="Arial Narrow" w:hAnsi="Arial Narrow"/>
+                <w:sz w:val="20"/>
+                <w:szCs w:val="20"/>
+                <w:lang w:val="en-US"/>
+              </w:rPr>
+              <w:t>${</w:t>
+            </w:r>
+            <w:proofErr w:type="spellStart"/>
+            <w:r>
+              <w:rPr>
+                <w:rFonts w:ascii="Arial Narrow" w:hAnsi="Arial Narrow"/>
+                <w:sz w:val="20"/>
+                <w:szCs w:val="20"/>
+                <w:lang w:val="en-US"/>
+              </w:rPr>
+              <w:t>mulai</w:t>
+            </w:r>
+            <w:proofErr w:type="spellEnd"/>
+            <w:r>
+              <w:rPr>
+                <w:rFonts w:ascii="Arial Narrow" w:hAnsi="Arial Narrow"/>
+                <w:sz w:val="20"/>
+                <w:szCs w:val="20"/>
+                <w:lang w:val="en-US"/>
+              </w:rPr>
+              <w:t>}</w:t>
             </w:r>
           </w:p>
         </w:tc>
@@ -1269,17 +1705,23 @@
             <w:pPr>
               <w:jc w:val="both"/>
               <w:rPr>
-                <w:rFonts w:asciiTheme="majorHAnsi" w:hAnsiTheme="majorHAnsi"/>
-                <w:lang w:val="en-US" w:eastAsia="id-ID"/>
-              </w:rPr>
-            </w:pPr>
-            <w:r>
-              <w:rPr>
-                <w:rFonts w:asciiTheme="majorHAnsi" w:hAnsiTheme="majorHAnsi"/>
+                <w:rFonts w:ascii="Arial Narrow" w:hAnsi="Arial Narrow"/>
+                <w:sz w:val="20"/>
+                <w:szCs w:val="20"/>
+                <w:lang w:val="en-US" w:eastAsia="id-ID"/>
+              </w:rPr>
+            </w:pPr>
+            <w:proofErr w:type="spellStart"/>
+            <w:r>
+              <w:rPr>
+                <w:rFonts w:ascii="Arial Narrow" w:hAnsi="Arial Narrow"/>
+                <w:sz w:val="20"/>
+                <w:szCs w:val="20"/>
                 <w:lang w:val="en-US" w:eastAsia="id-ID"/>
               </w:rPr>
               <w:t>s.d.</w:t>
             </w:r>
+            <w:proofErr w:type="spellEnd"/>
           </w:p>
         </w:tc>
         <w:tc>
@@ -1297,17 +1739,41 @@
             <w:pPr>
               <w:jc w:val="center"/>
               <w:rPr>
-                <w:rFonts w:asciiTheme="majorHAnsi" w:hAnsiTheme="majorHAnsi"/>
+                <w:rFonts w:ascii="Arial Narrow" w:hAnsi="Arial Narrow"/>
                 <w:b/>
-                <w:lang w:val="en-US" w:eastAsia="id-ID"/>
-              </w:rPr>
-            </w:pPr>
-            <w:r>
-              <w:rPr>
-                <w:rFonts w:asciiTheme="majorHAnsi" w:hAnsiTheme="majorHAnsi"/>
-                <w:lang w:val="en-US"/>
-              </w:rPr>
-              <w:t>${akhir}</w:t>
+                <w:sz w:val="20"/>
+                <w:szCs w:val="20"/>
+                <w:lang w:val="en-US" w:eastAsia="id-ID"/>
+              </w:rPr>
+            </w:pPr>
+            <w:r>
+              <w:rPr>
+                <w:rFonts w:ascii="Arial Narrow" w:hAnsi="Arial Narrow"/>
+                <w:sz w:val="20"/>
+                <w:szCs w:val="20"/>
+                <w:lang w:val="en-US"/>
+              </w:rPr>
+              <w:t>${</w:t>
+            </w:r>
+            <w:proofErr w:type="spellStart"/>
+            <w:r>
+              <w:rPr>
+                <w:rFonts w:ascii="Arial Narrow" w:hAnsi="Arial Narrow"/>
+                <w:sz w:val="20"/>
+                <w:szCs w:val="20"/>
+                <w:lang w:val="en-US"/>
+              </w:rPr>
+              <w:t>akhir</w:t>
+            </w:r>
+            <w:proofErr w:type="spellEnd"/>
+            <w:r>
+              <w:rPr>
+                <w:rFonts w:ascii="Arial Narrow" w:hAnsi="Arial Narrow"/>
+                <w:sz w:val="20"/>
+                <w:szCs w:val="20"/>
+                <w:lang w:val="en-US"/>
+              </w:rPr>
+              <w:t>}</w:t>
             </w:r>
           </w:p>
         </w:tc>
@@ -1318,7 +1784,9 @@
         <w:spacing w:after="0"/>
         <w:jc w:val="both"/>
         <w:rPr>
-          <w:rFonts w:asciiTheme="majorHAnsi" w:hAnsiTheme="majorHAnsi"/>
+          <w:rFonts w:ascii="Arial Narrow" w:hAnsi="Arial Narrow"/>
+          <w:sz w:val="20"/>
+          <w:szCs w:val="20"/>
           <w:lang w:val="en-US"/>
         </w:rPr>
       </w:pPr>
@@ -1361,13 +1829,17 @@
               <w:ind w:left="426" w:hanging="426"/>
               <w:jc w:val="both"/>
               <w:rPr>
-                <w:rFonts w:asciiTheme="majorHAnsi" w:hAnsiTheme="majorHAnsi"/>
-                <w:lang w:val="en-US"/>
-              </w:rPr>
-            </w:pPr>
-            <w:r>
-              <w:rPr>
-                <w:rFonts w:asciiTheme="majorHAnsi" w:hAnsiTheme="majorHAnsi"/>
+                <w:rFonts w:ascii="Arial Narrow" w:hAnsi="Arial Narrow"/>
+                <w:sz w:val="20"/>
+                <w:szCs w:val="20"/>
+                <w:lang w:val="en-US"/>
+              </w:rPr>
+            </w:pPr>
+            <w:r>
+              <w:rPr>
+                <w:rFonts w:ascii="Arial Narrow" w:hAnsi="Arial Narrow"/>
+                <w:sz w:val="20"/>
+                <w:szCs w:val="20"/>
                 <w:lang w:val="en-US"/>
               </w:rPr>
               <w:t>CATATAN CUTI***</w:t>
@@ -1398,13 +1870,17 @@
               <w:ind w:left="426" w:hanging="426"/>
               <w:jc w:val="both"/>
               <w:rPr>
-                <w:rFonts w:asciiTheme="majorHAnsi" w:hAnsiTheme="majorHAnsi"/>
-                <w:lang w:val="en-US"/>
-              </w:rPr>
-            </w:pPr>
-            <w:r>
-              <w:rPr>
-                <w:rFonts w:asciiTheme="majorHAnsi" w:hAnsiTheme="majorHAnsi"/>
+                <w:rFonts w:ascii="Arial Narrow" w:hAnsi="Arial Narrow"/>
+                <w:sz w:val="20"/>
+                <w:szCs w:val="20"/>
+                <w:lang w:val="en-US"/>
+              </w:rPr>
+            </w:pPr>
+            <w:r>
+              <w:rPr>
+                <w:rFonts w:ascii="Arial Narrow" w:hAnsi="Arial Narrow"/>
+                <w:sz w:val="20"/>
+                <w:szCs w:val="20"/>
                 <w:lang w:val="en-US"/>
               </w:rPr>
               <w:t>CUTI TAHUNAN</w:t>
@@ -1428,13 +1904,17 @@
               <w:ind w:right="-108"/>
               <w:jc w:val="center"/>
               <w:rPr>
-                <w:rFonts w:asciiTheme="majorHAnsi" w:hAnsiTheme="majorHAnsi"/>
+                <w:rFonts w:ascii="Arial Narrow" w:hAnsi="Arial Narrow"/>
+                <w:sz w:val="20"/>
+                <w:szCs w:val="20"/>
                 <w:lang w:eastAsia="id-ID"/>
               </w:rPr>
             </w:pPr>
             <w:r>
               <w:rPr>
-                <w:rFonts w:asciiTheme="majorHAnsi" w:hAnsiTheme="majorHAnsi"/>
+                <w:rFonts w:ascii="Arial Narrow" w:hAnsi="Arial Narrow"/>
+                <w:sz w:val="20"/>
+                <w:szCs w:val="20"/>
                 <w:lang w:eastAsia="id-ID"/>
               </w:rPr>
               <w:t>PARAF PETUGAS CUTI</w:t>
@@ -1462,13 +1942,17 @@
               <w:ind w:left="317" w:hanging="283"/>
               <w:jc w:val="both"/>
               <w:rPr>
-                <w:rFonts w:asciiTheme="majorHAnsi" w:hAnsiTheme="majorHAnsi"/>
-                <w:lang w:val="en-US"/>
-              </w:rPr>
-            </w:pPr>
-            <w:r>
-              <w:rPr>
-                <w:rFonts w:asciiTheme="majorHAnsi" w:hAnsiTheme="majorHAnsi"/>
+                <w:rFonts w:ascii="Arial Narrow" w:hAnsi="Arial Narrow"/>
+                <w:sz w:val="20"/>
+                <w:szCs w:val="20"/>
+                <w:lang w:val="en-US"/>
+              </w:rPr>
+            </w:pPr>
+            <w:r>
+              <w:rPr>
+                <w:rFonts w:ascii="Arial Narrow" w:hAnsi="Arial Narrow"/>
+                <w:sz w:val="20"/>
+                <w:szCs w:val="20"/>
                 <w:lang w:val="en-US"/>
               </w:rPr>
               <w:t>CUTI BESAR</w:t>
@@ -1489,7 +1973,9 @@
             <w:pPr>
               <w:jc w:val="both"/>
               <w:rPr>
-                <w:rFonts w:asciiTheme="majorHAnsi" w:hAnsiTheme="majorHAnsi"/>
+                <w:rFonts w:ascii="Arial Narrow" w:hAnsi="Arial Narrow"/>
+                <w:sz w:val="20"/>
+                <w:szCs w:val="20"/>
                 <w:lang w:val="en-US" w:eastAsia="id-ID"/>
               </w:rPr>
             </w:pPr>
@@ -1512,13 +1998,17 @@
             <w:pPr>
               <w:jc w:val="both"/>
               <w:rPr>
-                <w:rFonts w:asciiTheme="majorHAnsi" w:hAnsiTheme="majorHAnsi"/>
-                <w:lang w:val="en-US" w:eastAsia="id-ID"/>
-              </w:rPr>
-            </w:pPr>
-            <w:r>
-              <w:rPr>
-                <w:rFonts w:asciiTheme="majorHAnsi" w:hAnsiTheme="majorHAnsi"/>
+                <w:rFonts w:ascii="Arial Narrow" w:hAnsi="Arial Narrow"/>
+                <w:sz w:val="20"/>
+                <w:szCs w:val="20"/>
+                <w:lang w:val="en-US" w:eastAsia="id-ID"/>
+              </w:rPr>
+            </w:pPr>
+            <w:r>
+              <w:rPr>
+                <w:rFonts w:ascii="Arial Narrow" w:hAnsi="Arial Narrow"/>
+                <w:sz w:val="20"/>
+                <w:szCs w:val="20"/>
                 <w:lang w:val="en-US" w:eastAsia="id-ID"/>
               </w:rPr>
               <w:t>TAHUN</w:t>
@@ -1540,13 +2030,17 @@
             <w:pPr>
               <w:jc w:val="both"/>
               <w:rPr>
-                <w:rFonts w:asciiTheme="majorHAnsi" w:hAnsiTheme="majorHAnsi"/>
-                <w:lang w:val="en-US" w:eastAsia="id-ID"/>
-              </w:rPr>
-            </w:pPr>
-            <w:r>
-              <w:rPr>
-                <w:rFonts w:asciiTheme="majorHAnsi" w:hAnsiTheme="majorHAnsi"/>
+                <w:rFonts w:ascii="Arial Narrow" w:hAnsi="Arial Narrow"/>
+                <w:sz w:val="20"/>
+                <w:szCs w:val="20"/>
+                <w:lang w:val="en-US" w:eastAsia="id-ID"/>
+              </w:rPr>
+            </w:pPr>
+            <w:r>
+              <w:rPr>
+                <w:rFonts w:ascii="Arial Narrow" w:hAnsi="Arial Narrow"/>
+                <w:sz w:val="20"/>
+                <w:szCs w:val="20"/>
                 <w:lang w:val="en-US" w:eastAsia="id-ID"/>
               </w:rPr>
               <w:t xml:space="preserve">SISA </w:t>
@@ -1568,13 +2062,17 @@
             <w:pPr>
               <w:jc w:val="both"/>
               <w:rPr>
-                <w:rFonts w:asciiTheme="majorHAnsi" w:hAnsiTheme="majorHAnsi"/>
-                <w:lang w:val="en-US" w:eastAsia="id-ID"/>
-              </w:rPr>
-            </w:pPr>
-            <w:r>
-              <w:rPr>
-                <w:rFonts w:asciiTheme="majorHAnsi" w:hAnsiTheme="majorHAnsi"/>
+                <w:rFonts w:ascii="Arial Narrow" w:hAnsi="Arial Narrow"/>
+                <w:sz w:val="20"/>
+                <w:szCs w:val="20"/>
+                <w:lang w:val="en-US" w:eastAsia="id-ID"/>
+              </w:rPr>
+            </w:pPr>
+            <w:r>
+              <w:rPr>
+                <w:rFonts w:ascii="Arial Narrow" w:hAnsi="Arial Narrow"/>
+                <w:sz w:val="20"/>
+                <w:szCs w:val="20"/>
                 <w:lang w:val="en-US" w:eastAsia="id-ID"/>
               </w:rPr>
               <w:t>KETERANGAN</w:t>
@@ -1597,7 +2095,9 @@
           <w:p>
             <w:pPr>
               <w:rPr>
-                <w:rFonts w:asciiTheme="majorHAnsi" w:eastAsiaTheme="minorEastAsia" w:hAnsiTheme="majorHAnsi"/>
+                <w:rFonts w:ascii="Arial Narrow" w:eastAsiaTheme="minorEastAsia" w:hAnsi="Arial Narrow"/>
+                <w:sz w:val="20"/>
+                <w:szCs w:val="20"/>
                 <w:lang w:eastAsia="id-ID"/>
               </w:rPr>
             </w:pPr>
@@ -1624,13 +2124,17 @@
               <w:ind w:left="317" w:hanging="283"/>
               <w:jc w:val="both"/>
               <w:rPr>
-                <w:rFonts w:asciiTheme="majorHAnsi" w:hAnsiTheme="majorHAnsi"/>
-                <w:lang w:val="en-US"/>
-              </w:rPr>
-            </w:pPr>
-            <w:r>
-              <w:rPr>
-                <w:rFonts w:asciiTheme="majorHAnsi" w:hAnsiTheme="majorHAnsi"/>
+                <w:rFonts w:ascii="Arial Narrow" w:hAnsi="Arial Narrow"/>
+                <w:sz w:val="20"/>
+                <w:szCs w:val="20"/>
+                <w:lang w:val="en-US"/>
+              </w:rPr>
+            </w:pPr>
+            <w:r>
+              <w:rPr>
+                <w:rFonts w:ascii="Arial Narrow" w:hAnsi="Arial Narrow"/>
+                <w:sz w:val="20"/>
+                <w:szCs w:val="20"/>
                 <w:lang w:val="en-US"/>
               </w:rPr>
               <w:t>CUTI SAKIT</w:t>
@@ -1651,7 +2155,9 @@
             <w:pPr>
               <w:jc w:val="both"/>
               <w:rPr>
-                <w:rFonts w:asciiTheme="majorHAnsi" w:hAnsiTheme="majorHAnsi"/>
+                <w:rFonts w:ascii="Arial Narrow" w:hAnsi="Arial Narrow"/>
+                <w:sz w:val="20"/>
+                <w:szCs w:val="20"/>
                 <w:lang w:val="en-US" w:eastAsia="id-ID"/>
               </w:rPr>
             </w:pPr>
@@ -1674,13 +2180,17 @@
             <w:pPr>
               <w:jc w:val="both"/>
               <w:rPr>
-                <w:rFonts w:asciiTheme="majorHAnsi" w:hAnsiTheme="majorHAnsi"/>
+                <w:rFonts w:ascii="Arial Narrow" w:hAnsi="Arial Narrow"/>
+                <w:sz w:val="20"/>
+                <w:szCs w:val="20"/>
                 <w:lang w:eastAsia="id-ID"/>
               </w:rPr>
             </w:pPr>
             <w:r>
               <w:rPr>
-                <w:rFonts w:asciiTheme="majorHAnsi" w:hAnsiTheme="majorHAnsi"/>
+                <w:rFonts w:ascii="Arial Narrow" w:hAnsi="Arial Narrow"/>
+                <w:sz w:val="20"/>
+                <w:szCs w:val="20"/>
                 <w:lang w:eastAsia="id-ID"/>
               </w:rPr>
               <w:t>2019</w:t>
@@ -1702,13 +2212,17 @@
             <w:pPr>
               <w:jc w:val="center"/>
               <w:rPr>
-                <w:rFonts w:asciiTheme="majorHAnsi" w:hAnsiTheme="majorHAnsi"/>
-                <w:lang w:val="en-US" w:eastAsia="id-ID"/>
-              </w:rPr>
-            </w:pPr>
-            <w:r>
-              <w:rPr>
-                <w:rFonts w:asciiTheme="majorHAnsi" w:hAnsiTheme="majorHAnsi"/>
+                <w:rFonts w:ascii="Arial Narrow" w:hAnsi="Arial Narrow"/>
+                <w:sz w:val="20"/>
+                <w:szCs w:val="20"/>
+                <w:lang w:val="en-US" w:eastAsia="id-ID"/>
+              </w:rPr>
+            </w:pPr>
+            <w:r>
+              <w:rPr>
+                <w:rFonts w:ascii="Arial Narrow" w:hAnsi="Arial Narrow"/>
+                <w:sz w:val="20"/>
+                <w:szCs w:val="20"/>
                 <w:lang w:val="en-US" w:eastAsia="id-ID"/>
               </w:rPr>
               <w:t>0</w:t>
@@ -1729,7 +2243,9 @@
             <w:pPr>
               <w:jc w:val="both"/>
               <w:rPr>
-                <w:rFonts w:asciiTheme="majorHAnsi" w:hAnsiTheme="majorHAnsi"/>
+                <w:rFonts w:ascii="Arial Narrow" w:hAnsi="Arial Narrow"/>
+                <w:sz w:val="20"/>
+                <w:szCs w:val="20"/>
                 <w:lang w:val="en-US" w:eastAsia="id-ID"/>
               </w:rPr>
             </w:pPr>
@@ -1750,7 +2266,9 @@
             <w:pPr>
               <w:jc w:val="center"/>
               <w:rPr>
-                <w:rFonts w:asciiTheme="majorHAnsi" w:hAnsiTheme="majorHAnsi"/>
+                <w:rFonts w:ascii="Arial Narrow" w:hAnsi="Arial Narrow"/>
+                <w:sz w:val="20"/>
+                <w:szCs w:val="20"/>
                 <w:lang w:val="en-US" w:eastAsia="id-ID"/>
               </w:rPr>
             </w:pPr>
@@ -1777,13 +2295,17 @@
               <w:ind w:left="317" w:hanging="283"/>
               <w:jc w:val="both"/>
               <w:rPr>
-                <w:rFonts w:asciiTheme="majorHAnsi" w:hAnsiTheme="majorHAnsi"/>
-                <w:lang w:val="en-US"/>
-              </w:rPr>
-            </w:pPr>
-            <w:r>
-              <w:rPr>
-                <w:rFonts w:asciiTheme="majorHAnsi" w:hAnsiTheme="majorHAnsi"/>
+                <w:rFonts w:ascii="Arial Narrow" w:hAnsi="Arial Narrow"/>
+                <w:sz w:val="20"/>
+                <w:szCs w:val="20"/>
+                <w:lang w:val="en-US"/>
+              </w:rPr>
+            </w:pPr>
+            <w:r>
+              <w:rPr>
+                <w:rFonts w:ascii="Arial Narrow" w:hAnsi="Arial Narrow"/>
+                <w:sz w:val="20"/>
+                <w:szCs w:val="20"/>
                 <w:lang w:val="en-US"/>
               </w:rPr>
               <w:t>CUTI MELAHIRKAN</w:t>
@@ -1804,7 +2326,9 @@
             <w:pPr>
               <w:jc w:val="both"/>
               <w:rPr>
-                <w:rFonts w:asciiTheme="majorHAnsi" w:hAnsiTheme="majorHAnsi"/>
+                <w:rFonts w:ascii="Arial Narrow" w:hAnsi="Arial Narrow"/>
+                <w:sz w:val="20"/>
+                <w:szCs w:val="20"/>
                 <w:lang w:val="en-US" w:eastAsia="id-ID"/>
               </w:rPr>
             </w:pPr>
@@ -1827,13 +2351,17 @@
             <w:pPr>
               <w:jc w:val="both"/>
               <w:rPr>
-                <w:rFonts w:asciiTheme="majorHAnsi" w:hAnsiTheme="majorHAnsi"/>
+                <w:rFonts w:ascii="Arial Narrow" w:hAnsi="Arial Narrow"/>
+                <w:sz w:val="20"/>
+                <w:szCs w:val="20"/>
                 <w:lang w:eastAsia="id-ID"/>
               </w:rPr>
             </w:pPr>
             <w:r>
               <w:rPr>
-                <w:rFonts w:asciiTheme="majorHAnsi" w:hAnsiTheme="majorHAnsi"/>
+                <w:rFonts w:ascii="Arial Narrow" w:hAnsi="Arial Narrow"/>
+                <w:sz w:val="20"/>
+                <w:szCs w:val="20"/>
                 <w:lang w:eastAsia="id-ID"/>
               </w:rPr>
               <w:t>2018</w:t>
@@ -1855,13 +2383,17 @@
             <w:pPr>
               <w:jc w:val="center"/>
               <w:rPr>
-                <w:rFonts w:asciiTheme="majorHAnsi" w:hAnsiTheme="majorHAnsi"/>
+                <w:rFonts w:ascii="Arial Narrow" w:hAnsi="Arial Narrow"/>
+                <w:sz w:val="20"/>
+                <w:szCs w:val="20"/>
                 <w:lang w:eastAsia="id-ID"/>
               </w:rPr>
             </w:pPr>
             <w:r>
               <w:rPr>
-                <w:rFonts w:asciiTheme="majorHAnsi" w:hAnsiTheme="majorHAnsi"/>
+                <w:rFonts w:ascii="Arial Narrow" w:hAnsi="Arial Narrow"/>
+                <w:sz w:val="20"/>
+                <w:szCs w:val="20"/>
                 <w:lang w:eastAsia="id-ID"/>
               </w:rPr>
               <w:t>0</w:t>
@@ -1882,7 +2414,9 @@
             <w:pPr>
               <w:jc w:val="both"/>
               <w:rPr>
-                <w:rFonts w:asciiTheme="majorHAnsi" w:hAnsiTheme="majorHAnsi"/>
+                <w:rFonts w:ascii="Arial Narrow" w:hAnsi="Arial Narrow"/>
+                <w:sz w:val="20"/>
+                <w:szCs w:val="20"/>
                 <w:lang w:val="en-US" w:eastAsia="id-ID"/>
               </w:rPr>
             </w:pPr>
@@ -1904,7 +2438,9 @@
           <w:p>
             <w:pPr>
               <w:rPr>
-                <w:rFonts w:asciiTheme="majorHAnsi" w:eastAsiaTheme="minorEastAsia" w:hAnsiTheme="majorHAnsi"/>
+                <w:rFonts w:ascii="Arial Narrow" w:eastAsiaTheme="minorEastAsia" w:hAnsi="Arial Narrow"/>
+                <w:sz w:val="20"/>
+                <w:szCs w:val="20"/>
                 <w:lang w:val="en-US" w:eastAsia="id-ID"/>
               </w:rPr>
             </w:pPr>
@@ -1931,13 +2467,17 @@
               <w:ind w:left="317" w:hanging="283"/>
               <w:jc w:val="both"/>
               <w:rPr>
-                <w:rFonts w:asciiTheme="majorHAnsi" w:hAnsiTheme="majorHAnsi"/>
-                <w:lang w:val="en-US"/>
-              </w:rPr>
-            </w:pPr>
-            <w:r>
-              <w:rPr>
-                <w:rFonts w:asciiTheme="majorHAnsi" w:hAnsiTheme="majorHAnsi"/>
+                <w:rFonts w:ascii="Arial Narrow" w:hAnsi="Arial Narrow"/>
+                <w:sz w:val="20"/>
+                <w:szCs w:val="20"/>
+                <w:lang w:val="en-US"/>
+              </w:rPr>
+            </w:pPr>
+            <w:r>
+              <w:rPr>
+                <w:rFonts w:ascii="Arial Narrow" w:hAnsi="Arial Narrow"/>
+                <w:sz w:val="20"/>
+                <w:szCs w:val="20"/>
                 <w:lang w:val="en-US"/>
               </w:rPr>
               <w:t>CUTI KARENA ALASAN PENTING</w:t>
@@ -1958,7 +2498,9 @@
             <w:pPr>
               <w:jc w:val="both"/>
               <w:rPr>
-                <w:rFonts w:asciiTheme="majorHAnsi" w:hAnsiTheme="majorHAnsi"/>
+                <w:rFonts w:ascii="Arial Narrow" w:hAnsi="Arial Narrow"/>
+                <w:sz w:val="20"/>
+                <w:szCs w:val="20"/>
                 <w:lang w:val="en-US" w:eastAsia="id-ID"/>
               </w:rPr>
             </w:pPr>
@@ -1981,13 +2523,17 @@
             <w:pPr>
               <w:jc w:val="both"/>
               <w:rPr>
-                <w:rFonts w:asciiTheme="majorHAnsi" w:hAnsiTheme="majorHAnsi"/>
+                <w:rFonts w:ascii="Arial Narrow" w:hAnsi="Arial Narrow"/>
+                <w:sz w:val="20"/>
+                <w:szCs w:val="20"/>
                 <w:lang w:eastAsia="id-ID"/>
               </w:rPr>
             </w:pPr>
             <w:r>
               <w:rPr>
-                <w:rFonts w:asciiTheme="majorHAnsi" w:hAnsiTheme="majorHAnsi"/>
+                <w:rFonts w:ascii="Arial Narrow" w:hAnsi="Arial Narrow"/>
+                <w:sz w:val="20"/>
+                <w:szCs w:val="20"/>
                 <w:lang w:eastAsia="id-ID"/>
               </w:rPr>
               <w:t>2017</w:t>
@@ -2009,13 +2555,17 @@
             <w:pPr>
               <w:jc w:val="center"/>
               <w:rPr>
-                <w:rFonts w:asciiTheme="majorHAnsi" w:hAnsiTheme="majorHAnsi"/>
+                <w:rFonts w:ascii="Arial Narrow" w:hAnsi="Arial Narrow"/>
+                <w:sz w:val="20"/>
+                <w:szCs w:val="20"/>
                 <w:lang w:eastAsia="id-ID"/>
               </w:rPr>
             </w:pPr>
             <w:r>
               <w:rPr>
-                <w:rFonts w:asciiTheme="majorHAnsi" w:hAnsiTheme="majorHAnsi"/>
+                <w:rFonts w:ascii="Arial Narrow" w:hAnsi="Arial Narrow"/>
+                <w:sz w:val="20"/>
+                <w:szCs w:val="20"/>
                 <w:lang w:eastAsia="id-ID"/>
               </w:rPr>
               <w:t>0</w:t>
@@ -2036,7 +2586,9 @@
             <w:pPr>
               <w:jc w:val="both"/>
               <w:rPr>
-                <w:rFonts w:asciiTheme="majorHAnsi" w:hAnsiTheme="majorHAnsi"/>
+                <w:rFonts w:ascii="Arial Narrow" w:hAnsi="Arial Narrow"/>
+                <w:sz w:val="20"/>
+                <w:szCs w:val="20"/>
                 <w:lang w:val="en-US" w:eastAsia="id-ID"/>
               </w:rPr>
             </w:pPr>
@@ -2058,7 +2610,9 @@
           <w:p>
             <w:pPr>
               <w:rPr>
-                <w:rFonts w:asciiTheme="majorHAnsi" w:eastAsiaTheme="minorEastAsia" w:hAnsiTheme="majorHAnsi"/>
+                <w:rFonts w:ascii="Arial Narrow" w:eastAsiaTheme="minorEastAsia" w:hAnsi="Arial Narrow"/>
+                <w:sz w:val="20"/>
+                <w:szCs w:val="20"/>
                 <w:lang w:val="en-US" w:eastAsia="id-ID"/>
               </w:rPr>
             </w:pPr>
@@ -2085,13 +2639,17 @@
               <w:ind w:left="317" w:hanging="283"/>
               <w:jc w:val="both"/>
               <w:rPr>
-                <w:rFonts w:asciiTheme="majorHAnsi" w:hAnsiTheme="majorHAnsi"/>
-                <w:lang w:val="en-US"/>
-              </w:rPr>
-            </w:pPr>
-            <w:r>
-              <w:rPr>
-                <w:rFonts w:asciiTheme="majorHAnsi" w:hAnsiTheme="majorHAnsi"/>
+                <w:rFonts w:ascii="Arial Narrow" w:hAnsi="Arial Narrow"/>
+                <w:sz w:val="20"/>
+                <w:szCs w:val="20"/>
+                <w:lang w:val="en-US"/>
+              </w:rPr>
+            </w:pPr>
+            <w:r>
+              <w:rPr>
+                <w:rFonts w:ascii="Arial Narrow" w:hAnsi="Arial Narrow"/>
+                <w:sz w:val="20"/>
+                <w:szCs w:val="20"/>
                 <w:lang w:val="en-US"/>
               </w:rPr>
               <w:t>CUTI DI LUAR TANGGUNGAN NEGARA</w:t>
@@ -2112,7 +2670,9 @@
             <w:pPr>
               <w:jc w:val="both"/>
               <w:rPr>
-                <w:rFonts w:asciiTheme="majorHAnsi" w:hAnsiTheme="majorHAnsi"/>
+                <w:rFonts w:ascii="Arial Narrow" w:hAnsi="Arial Narrow"/>
+                <w:sz w:val="20"/>
+                <w:szCs w:val="20"/>
                 <w:lang w:val="en-US" w:eastAsia="id-ID"/>
               </w:rPr>
             </w:pPr>
@@ -2125,7 +2685,9 @@
         <w:spacing w:after="0"/>
         <w:jc w:val="both"/>
         <w:rPr>
-          <w:rFonts w:asciiTheme="majorHAnsi" w:hAnsiTheme="majorHAnsi"/>
+          <w:rFonts w:ascii="Arial Narrow" w:hAnsi="Arial Narrow"/>
+          <w:sz w:val="20"/>
+          <w:szCs w:val="20"/>
           <w:lang w:val="en-US"/>
         </w:rPr>
       </w:pPr>
@@ -2164,13 +2726,17 @@
               <w:ind w:left="426" w:hanging="426"/>
               <w:jc w:val="both"/>
               <w:rPr>
-                <w:rFonts w:asciiTheme="majorHAnsi" w:hAnsiTheme="majorHAnsi"/>
-                <w:lang w:val="en-US"/>
-              </w:rPr>
-            </w:pPr>
-            <w:r>
-              <w:rPr>
-                <w:rFonts w:asciiTheme="majorHAnsi" w:hAnsiTheme="majorHAnsi"/>
+                <w:rFonts w:ascii="Arial Narrow" w:hAnsi="Arial Narrow"/>
+                <w:sz w:val="20"/>
+                <w:szCs w:val="20"/>
+                <w:lang w:val="en-US"/>
+              </w:rPr>
+            </w:pPr>
+            <w:r>
+              <w:rPr>
+                <w:rFonts w:ascii="Arial Narrow" w:hAnsi="Arial Narrow"/>
+                <w:sz w:val="20"/>
+                <w:szCs w:val="20"/>
                 <w:lang w:val="en-US"/>
               </w:rPr>
               <w:t>ALAMAT SELAMA MENJALANKAN CUTI</w:t>
@@ -2195,7 +2761,9 @@
               <w:ind w:left="426"/>
               <w:jc w:val="both"/>
               <w:rPr>
-                <w:rFonts w:asciiTheme="majorHAnsi" w:hAnsiTheme="majorHAnsi"/>
+                <w:rFonts w:ascii="Arial Narrow" w:hAnsi="Arial Narrow"/>
+                <w:sz w:val="20"/>
+                <w:szCs w:val="20"/>
                 <w:lang w:eastAsia="id-ID"/>
               </w:rPr>
             </w:pPr>
@@ -2205,7 +2773,9 @@
               <w:ind w:left="426"/>
               <w:jc w:val="both"/>
               <w:rPr>
-                <w:rFonts w:asciiTheme="majorHAnsi" w:hAnsiTheme="majorHAnsi"/>
+                <w:rFonts w:ascii="Arial Narrow" w:hAnsi="Arial Narrow"/>
+                <w:sz w:val="20"/>
+                <w:szCs w:val="20"/>
                 <w:lang w:eastAsia="id-ID"/>
               </w:rPr>
             </w:pPr>
@@ -2215,20 +2785,46 @@
               <w:ind w:left="426"/>
               <w:jc w:val="both"/>
               <w:rPr>
-                <w:rFonts w:asciiTheme="majorHAnsi" w:hAnsiTheme="majorHAnsi"/>
-                <w:lang w:val="en-US" w:eastAsia="id-ID"/>
-              </w:rPr>
-            </w:pPr>
-            <w:r>
-              <w:rPr>
-                <w:rFonts w:asciiTheme="majorHAnsi" w:hAnsiTheme="majorHAnsi"/>
-                <w:lang w:val="en-US"/>
-              </w:rPr>
-              <w:t>${alamat}</w:t>
-            </w:r>
-            <w:r>
-              <w:rPr>
-                <w:rFonts w:asciiTheme="majorHAnsi" w:hAnsiTheme="majorHAnsi"/>
+                <w:rFonts w:ascii="Arial Narrow" w:hAnsi="Arial Narrow"/>
+                <w:sz w:val="20"/>
+                <w:szCs w:val="20"/>
+                <w:lang w:val="en-US" w:eastAsia="id-ID"/>
+              </w:rPr>
+            </w:pPr>
+            <w:r>
+              <w:rPr>
+                <w:rFonts w:ascii="Arial Narrow" w:hAnsi="Arial Narrow"/>
+                <w:sz w:val="20"/>
+                <w:szCs w:val="20"/>
+                <w:lang w:val="en-US"/>
+              </w:rPr>
+              <w:t>${</w:t>
+            </w:r>
+            <w:proofErr w:type="spellStart"/>
+            <w:r>
+              <w:rPr>
+                <w:rFonts w:ascii="Arial Narrow" w:hAnsi="Arial Narrow"/>
+                <w:sz w:val="20"/>
+                <w:szCs w:val="20"/>
+                <w:lang w:val="en-US"/>
+              </w:rPr>
+              <w:t>alamat</w:t>
+            </w:r>
+            <w:proofErr w:type="spellEnd"/>
+            <w:r>
+              <w:rPr>
+                <w:rFonts w:ascii="Arial Narrow" w:hAnsi="Arial Narrow"/>
+                <w:sz w:val="20"/>
+                <w:szCs w:val="20"/>
+                <w:lang w:val="en-US"/>
+              </w:rPr>
+              <w:t>}</w:t>
+            </w:r>
+            <w:r>
+              <w:rPr>
+                <w:rFonts w:ascii="Arial Narrow" w:hAnsi="Arial Narrow"/>
+                <w:sz w:val="20"/>
+                <w:szCs w:val="20"/>
                 <w:lang w:eastAsia="id-ID"/>
               </w:rPr>
               <w:t xml:space="preserve"> </w:t>
@@ -2250,13 +2846,17 @@
             <w:pPr>
               <w:jc w:val="both"/>
               <w:rPr>
-                <w:rFonts w:asciiTheme="majorHAnsi" w:hAnsiTheme="majorHAnsi"/>
-                <w:lang w:val="en-US" w:eastAsia="id-ID"/>
-              </w:rPr>
-            </w:pPr>
-            <w:r>
-              <w:rPr>
-                <w:rFonts w:asciiTheme="majorHAnsi" w:hAnsiTheme="majorHAnsi"/>
+                <w:rFonts w:ascii="Arial Narrow" w:hAnsi="Arial Narrow"/>
+                <w:sz w:val="20"/>
+                <w:szCs w:val="20"/>
+                <w:lang w:val="en-US" w:eastAsia="id-ID"/>
+              </w:rPr>
+            </w:pPr>
+            <w:r>
+              <w:rPr>
+                <w:rFonts w:ascii="Arial Narrow" w:hAnsi="Arial Narrow"/>
+                <w:sz w:val="20"/>
+                <w:szCs w:val="20"/>
                 <w:lang w:val="en-US" w:eastAsia="id-ID"/>
               </w:rPr>
               <w:t>TELP</w:t>
@@ -2280,39 +2880,37 @@
               <w:ind w:left="426"/>
               <w:jc w:val="both"/>
               <w:rPr>
-                <w:rFonts w:asciiTheme="majorHAnsi" w:hAnsiTheme="majorHAnsi"/>
+                <w:rFonts w:ascii="Arial Narrow" w:hAnsi="Arial Narrow"/>
                 <w:b/>
-              </w:rPr>
-            </w:pPr>
-            <w:r>
-              <w:rPr>
-                <w:rFonts w:asciiTheme="majorHAnsi" w:hAnsiTheme="majorHAnsi"/>
-                <w:b/>
-                <w:lang w:val="en-US"/>
-              </w:rPr>
-              <w:t> 081</w:t>
-            </w:r>
-            <w:r>
-              <w:rPr>
-                <w:rFonts w:asciiTheme="majorHAnsi" w:hAnsiTheme="majorHAnsi"/>
-                <w:b/>
-              </w:rPr>
-              <w:t>2</w:t>
-            </w:r>
-            <w:r>
-              <w:rPr>
-                <w:rFonts w:asciiTheme="majorHAnsi" w:hAnsiTheme="majorHAnsi"/>
-                <w:b/>
-                <w:lang w:val="en-US"/>
-              </w:rPr>
-              <w:t>4</w:t>
-            </w:r>
-            <w:r>
-              <w:rPr>
-                <w:rFonts w:asciiTheme="majorHAnsi" w:hAnsiTheme="majorHAnsi"/>
-                <w:b/>
-              </w:rPr>
-              <w:t>2420246</w:t>
+                <w:sz w:val="20"/>
+                <w:szCs w:val="20"/>
+              </w:rPr>
+            </w:pPr>
+            <w:r>
+              <w:rPr>
+                <w:rFonts w:ascii="Arial Narrow" w:hAnsi="Arial Narrow"/>
+                <w:sz w:val="20"/>
+                <w:szCs w:val="20"/>
+                <w:lang w:val="en-US"/>
+              </w:rPr>
+              <w:t>${</w:t>
+            </w:r>
+            <w:r>
+              <w:rPr>
+                <w:rFonts w:ascii="Arial Narrow" w:hAnsi="Arial Narrow"/>
+                <w:sz w:val="20"/>
+                <w:szCs w:val="20"/>
+              </w:rPr>
+              <w:t>hp</w:t>
+            </w:r>
+            <w:r>
+              <w:rPr>
+                <w:rFonts w:ascii="Arial Narrow" w:hAnsi="Arial Narrow"/>
+                <w:sz w:val="20"/>
+                <w:szCs w:val="20"/>
+                <w:lang w:val="en-US"/>
+              </w:rPr>
+              <w:t>}</w:t>
             </w:r>
           </w:p>
         </w:tc>
@@ -2334,7 +2932,9 @@
           <w:p>
             <w:pPr>
               <w:rPr>
-                <w:rFonts w:asciiTheme="majorHAnsi" w:eastAsiaTheme="minorEastAsia" w:hAnsiTheme="majorHAnsi"/>
+                <w:rFonts w:ascii="Arial Narrow" w:eastAsiaTheme="minorEastAsia" w:hAnsi="Arial Narrow"/>
+                <w:sz w:val="20"/>
+                <w:szCs w:val="20"/>
                 <w:lang w:val="en-US" w:eastAsia="id-ID"/>
               </w:rPr>
             </w:pPr>
@@ -2355,79 +2955,150 @@
             <w:pPr>
               <w:jc w:val="both"/>
               <w:rPr>
-                <w:rFonts w:asciiTheme="majorHAnsi" w:hAnsiTheme="majorHAnsi"/>
-                <w:lang w:val="en-US" w:eastAsia="id-ID"/>
-              </w:rPr>
-            </w:pPr>
-            <w:r>
-              <w:rPr>
-                <w:rFonts w:asciiTheme="majorHAnsi" w:hAnsiTheme="majorHAnsi"/>
-                <w:lang w:val="en-US" w:eastAsia="id-ID"/>
-              </w:rPr>
-              <w:t>Hormat Saya,</w:t>
-            </w:r>
-          </w:p>
-          <w:p>
-            <w:pPr>
-              <w:jc w:val="both"/>
-              <w:rPr>
-                <w:rFonts w:asciiTheme="majorHAnsi" w:hAnsiTheme="majorHAnsi"/>
-                <w:lang w:val="en-US" w:eastAsia="id-ID"/>
-              </w:rPr>
-            </w:pPr>
-          </w:p>
-          <w:p>
-            <w:pPr>
-              <w:jc w:val="both"/>
-              <w:rPr>
-                <w:rFonts w:asciiTheme="majorHAnsi" w:hAnsiTheme="majorHAnsi"/>
-                <w:lang w:val="en-US" w:eastAsia="id-ID"/>
-              </w:rPr>
-            </w:pPr>
-          </w:p>
-          <w:p>
-            <w:pPr>
-              <w:jc w:val="both"/>
-              <w:rPr>
-                <w:rFonts w:asciiTheme="majorHAnsi" w:hAnsiTheme="majorHAnsi"/>
-                <w:lang w:val="en-US" w:eastAsia="id-ID"/>
-              </w:rPr>
-            </w:pPr>
-          </w:p>
-          <w:p>
-            <w:pPr>
-              <w:jc w:val="both"/>
-              <w:rPr>
-                <w:rFonts w:asciiTheme="majorHAnsi" w:hAnsiTheme="majorHAnsi"/>
-                <w:lang w:val="en-US"/>
-              </w:rPr>
-            </w:pPr>
-            <w:r>
-              <w:rPr>
-                <w:rFonts w:asciiTheme="majorHAnsi" w:hAnsiTheme="majorHAnsi"/>
-                <w:lang w:val="en-US"/>
-              </w:rPr>
-              <w:t>${pegawai}</w:t>
-            </w:r>
-          </w:p>
-          <w:p>
-            <w:pPr>
-              <w:jc w:val="both"/>
-              <w:rPr>
-                <w:rFonts w:asciiTheme="majorHAnsi" w:hAnsiTheme="majorHAnsi"/>
-                <w:lang w:val="en-US" w:eastAsia="id-ID"/>
-              </w:rPr>
-            </w:pPr>
-            <w:r>
-              <w:rPr>
-                <w:rFonts w:asciiTheme="majorHAnsi" w:hAnsiTheme="majorHAnsi"/>
+                <w:rFonts w:ascii="Arial Narrow" w:hAnsi="Arial Narrow"/>
+                <w:sz w:val="20"/>
+                <w:szCs w:val="20"/>
+                <w:lang w:val="en-US" w:eastAsia="id-ID"/>
+              </w:rPr>
+            </w:pPr>
+            <w:proofErr w:type="spellStart"/>
+            <w:r>
+              <w:rPr>
+                <w:rFonts w:ascii="Arial Narrow" w:hAnsi="Arial Narrow"/>
+                <w:sz w:val="20"/>
+                <w:szCs w:val="20"/>
+                <w:lang w:val="en-US" w:eastAsia="id-ID"/>
+              </w:rPr>
+              <w:t>Hormat</w:t>
+            </w:r>
+            <w:proofErr w:type="spellEnd"/>
+            <w:r>
+              <w:rPr>
+                <w:rFonts w:ascii="Arial Narrow" w:hAnsi="Arial Narrow"/>
+                <w:sz w:val="20"/>
+                <w:szCs w:val="20"/>
+                <w:lang w:val="en-US" w:eastAsia="id-ID"/>
+              </w:rPr>
+              <w:t xml:space="preserve"> </w:t>
+            </w:r>
+            <w:proofErr w:type="spellStart"/>
+            <w:r>
+              <w:rPr>
+                <w:rFonts w:ascii="Arial Narrow" w:hAnsi="Arial Narrow"/>
+                <w:sz w:val="20"/>
+                <w:szCs w:val="20"/>
+                <w:lang w:val="en-US" w:eastAsia="id-ID"/>
+              </w:rPr>
+              <w:t>Saya</w:t>
+            </w:r>
+            <w:proofErr w:type="spellEnd"/>
+            <w:r>
+              <w:rPr>
+                <w:rFonts w:ascii="Arial Narrow" w:hAnsi="Arial Narrow"/>
+                <w:sz w:val="20"/>
+                <w:szCs w:val="20"/>
+                <w:lang w:val="en-US" w:eastAsia="id-ID"/>
+              </w:rPr>
+              <w:t>,</w:t>
+            </w:r>
+          </w:p>
+          <w:p>
+            <w:pPr>
+              <w:jc w:val="both"/>
+              <w:rPr>
+                <w:rFonts w:ascii="Arial Narrow" w:hAnsi="Arial Narrow"/>
+                <w:sz w:val="20"/>
+                <w:szCs w:val="20"/>
+                <w:lang w:val="en-US" w:eastAsia="id-ID"/>
+              </w:rPr>
+            </w:pPr>
+          </w:p>
+          <w:p>
+            <w:pPr>
+              <w:jc w:val="both"/>
+              <w:rPr>
+                <w:rFonts w:ascii="Arial Narrow" w:hAnsi="Arial Narrow"/>
+                <w:sz w:val="20"/>
+                <w:szCs w:val="20"/>
+                <w:lang w:val="en-US" w:eastAsia="id-ID"/>
+              </w:rPr>
+            </w:pPr>
+          </w:p>
+          <w:p>
+            <w:pPr>
+              <w:jc w:val="both"/>
+              <w:rPr>
+                <w:rFonts w:ascii="Arial Narrow" w:hAnsi="Arial Narrow"/>
+                <w:sz w:val="20"/>
+                <w:szCs w:val="20"/>
+                <w:lang w:val="en-US" w:eastAsia="id-ID"/>
+              </w:rPr>
+            </w:pPr>
+          </w:p>
+          <w:p>
+            <w:pPr>
+              <w:jc w:val="both"/>
+              <w:rPr>
+                <w:rFonts w:ascii="Arial Narrow" w:hAnsi="Arial Narrow"/>
+                <w:sz w:val="20"/>
+                <w:szCs w:val="20"/>
+                <w:lang w:val="en-US"/>
+              </w:rPr>
+            </w:pPr>
+            <w:r>
+              <w:rPr>
+                <w:rFonts w:ascii="Arial Narrow" w:hAnsi="Arial Narrow"/>
+                <w:sz w:val="20"/>
+                <w:szCs w:val="20"/>
+                <w:lang w:val="en-US"/>
+              </w:rPr>
+              <w:t>${</w:t>
+            </w:r>
+            <w:proofErr w:type="spellStart"/>
+            <w:r>
+              <w:rPr>
+                <w:rFonts w:ascii="Arial Narrow" w:hAnsi="Arial Narrow"/>
+                <w:sz w:val="20"/>
+                <w:szCs w:val="20"/>
+                <w:lang w:val="en-US"/>
+              </w:rPr>
+              <w:t>pegawai</w:t>
+            </w:r>
+            <w:proofErr w:type="spellEnd"/>
+            <w:r>
+              <w:rPr>
+                <w:rFonts w:ascii="Arial Narrow" w:hAnsi="Arial Narrow"/>
+                <w:sz w:val="20"/>
+                <w:szCs w:val="20"/>
+                <w:lang w:val="en-US"/>
+              </w:rPr>
+              <w:t>}</w:t>
+            </w:r>
+          </w:p>
+          <w:p>
+            <w:pPr>
+              <w:jc w:val="both"/>
+              <w:rPr>
+                <w:rFonts w:ascii="Arial Narrow" w:hAnsi="Arial Narrow"/>
+                <w:sz w:val="20"/>
+                <w:szCs w:val="20"/>
+                <w:lang w:val="en-US" w:eastAsia="id-ID"/>
+              </w:rPr>
+            </w:pPr>
+            <w:r>
+              <w:rPr>
+                <w:rFonts w:ascii="Arial Narrow" w:hAnsi="Arial Narrow"/>
+                <w:sz w:val="20"/>
+                <w:szCs w:val="20"/>
                 <w:lang w:val="en-US" w:eastAsia="id-ID"/>
               </w:rPr>
               <w:t xml:space="preserve">NIP. </w:t>
             </w:r>
             <w:r>
               <w:rPr>
-                <w:rFonts w:asciiTheme="majorHAnsi" w:hAnsiTheme="majorHAnsi"/>
+                <w:rFonts w:ascii="Arial Narrow" w:hAnsi="Arial Narrow"/>
+                <w:sz w:val="20"/>
+                <w:szCs w:val="20"/>
                 <w:lang w:val="en-US"/>
               </w:rPr>
               <w:t>${nip}</w:t>
@@ -2441,7 +3112,9 @@
         <w:spacing w:after="0"/>
         <w:jc w:val="both"/>
         <w:rPr>
-          <w:rFonts w:asciiTheme="majorHAnsi" w:hAnsiTheme="majorHAnsi"/>
+          <w:rFonts w:ascii="Arial Narrow" w:hAnsi="Arial Narrow"/>
+          <w:sz w:val="20"/>
+          <w:szCs w:val="20"/>
           <w:lang w:val="en-US"/>
         </w:rPr>
       </w:pPr>
@@ -2481,13 +3154,17 @@
               <w:ind w:left="426" w:hanging="426"/>
               <w:jc w:val="both"/>
               <w:rPr>
-                <w:rFonts w:asciiTheme="majorHAnsi" w:hAnsiTheme="majorHAnsi"/>
-                <w:lang w:val="en-US"/>
-              </w:rPr>
-            </w:pPr>
-            <w:r>
-              <w:rPr>
-                <w:rFonts w:asciiTheme="majorHAnsi" w:hAnsiTheme="majorHAnsi"/>
+                <w:rFonts w:ascii="Arial Narrow" w:hAnsi="Arial Narrow"/>
+                <w:sz w:val="20"/>
+                <w:szCs w:val="20"/>
+                <w:lang w:val="en-US"/>
+              </w:rPr>
+            </w:pPr>
+            <w:r>
+              <w:rPr>
+                <w:rFonts w:ascii="Arial Narrow" w:hAnsi="Arial Narrow"/>
+                <w:sz w:val="20"/>
+                <w:szCs w:val="20"/>
                 <w:lang w:val="en-US"/>
               </w:rPr>
               <w:t>PERTIMBANGAN ATASAN LANGSUNG**</w:t>
@@ -2511,13 +3188,17 @@
             <w:pPr>
               <w:jc w:val="both"/>
               <w:rPr>
-                <w:rFonts w:asciiTheme="majorHAnsi" w:hAnsiTheme="majorHAnsi"/>
-                <w:lang w:val="en-US" w:eastAsia="id-ID"/>
-              </w:rPr>
-            </w:pPr>
-            <w:r>
-              <w:rPr>
-                <w:rFonts w:asciiTheme="majorHAnsi" w:hAnsiTheme="majorHAnsi"/>
+                <w:rFonts w:ascii="Arial Narrow" w:hAnsi="Arial Narrow"/>
+                <w:sz w:val="20"/>
+                <w:szCs w:val="20"/>
+                <w:lang w:val="en-US" w:eastAsia="id-ID"/>
+              </w:rPr>
+            </w:pPr>
+            <w:r>
+              <w:rPr>
+                <w:rFonts w:ascii="Arial Narrow" w:hAnsi="Arial Narrow"/>
+                <w:sz w:val="20"/>
+                <w:szCs w:val="20"/>
                 <w:lang w:val="en-US" w:eastAsia="id-ID"/>
               </w:rPr>
               <w:t>DISETUJUI</w:t>
@@ -2539,13 +3220,17 @@
             <w:pPr>
               <w:jc w:val="both"/>
               <w:rPr>
-                <w:rFonts w:asciiTheme="majorHAnsi" w:hAnsiTheme="majorHAnsi"/>
-                <w:lang w:val="en-US" w:eastAsia="id-ID"/>
-              </w:rPr>
-            </w:pPr>
-            <w:r>
-              <w:rPr>
-                <w:rFonts w:asciiTheme="majorHAnsi" w:hAnsiTheme="majorHAnsi"/>
+                <w:rFonts w:ascii="Arial Narrow" w:hAnsi="Arial Narrow"/>
+                <w:sz w:val="20"/>
+                <w:szCs w:val="20"/>
+                <w:lang w:val="en-US" w:eastAsia="id-ID"/>
+              </w:rPr>
+            </w:pPr>
+            <w:r>
+              <w:rPr>
+                <w:rFonts w:ascii="Arial Narrow" w:hAnsi="Arial Narrow"/>
+                <w:sz w:val="20"/>
+                <w:szCs w:val="20"/>
                 <w:lang w:val="en-US" w:eastAsia="id-ID"/>
               </w:rPr>
               <w:t>PERUBAHAN****</w:t>
@@ -2567,13 +3252,17 @@
             <w:pPr>
               <w:jc w:val="both"/>
               <w:rPr>
-                <w:rFonts w:asciiTheme="majorHAnsi" w:hAnsiTheme="majorHAnsi"/>
-                <w:lang w:val="en-US" w:eastAsia="id-ID"/>
-              </w:rPr>
-            </w:pPr>
-            <w:r>
-              <w:rPr>
-                <w:rFonts w:asciiTheme="majorHAnsi" w:hAnsiTheme="majorHAnsi"/>
+                <w:rFonts w:ascii="Arial Narrow" w:hAnsi="Arial Narrow"/>
+                <w:sz w:val="20"/>
+                <w:szCs w:val="20"/>
+                <w:lang w:val="en-US" w:eastAsia="id-ID"/>
+              </w:rPr>
+            </w:pPr>
+            <w:r>
+              <w:rPr>
+                <w:rFonts w:ascii="Arial Narrow" w:hAnsi="Arial Narrow"/>
+                <w:sz w:val="20"/>
+                <w:szCs w:val="20"/>
                 <w:lang w:val="en-US" w:eastAsia="id-ID"/>
               </w:rPr>
               <w:t>DITANGGUHKAN****</w:t>
@@ -2595,13 +3284,17 @@
             <w:pPr>
               <w:jc w:val="both"/>
               <w:rPr>
-                <w:rFonts w:asciiTheme="majorHAnsi" w:hAnsiTheme="majorHAnsi"/>
-                <w:lang w:val="en-US" w:eastAsia="id-ID"/>
-              </w:rPr>
-            </w:pPr>
-            <w:r>
-              <w:rPr>
-                <w:rFonts w:asciiTheme="majorHAnsi" w:hAnsiTheme="majorHAnsi"/>
+                <w:rFonts w:ascii="Arial Narrow" w:hAnsi="Arial Narrow"/>
+                <w:sz w:val="20"/>
+                <w:szCs w:val="20"/>
+                <w:lang w:val="en-US" w:eastAsia="id-ID"/>
+              </w:rPr>
+            </w:pPr>
+            <w:r>
+              <w:rPr>
+                <w:rFonts w:ascii="Arial Narrow" w:hAnsi="Arial Narrow"/>
+                <w:sz w:val="20"/>
+                <w:szCs w:val="20"/>
                 <w:lang w:val="en-US" w:eastAsia="id-ID"/>
               </w:rPr>
               <w:t>TIDAK DISETUJUI****</w:t>
@@ -2624,7 +3317,9 @@
             <w:pPr>
               <w:jc w:val="both"/>
               <w:rPr>
-                <w:rFonts w:asciiTheme="majorHAnsi" w:hAnsiTheme="majorHAnsi"/>
+                <w:rFonts w:ascii="Arial Narrow" w:hAnsi="Arial Narrow"/>
+                <w:sz w:val="20"/>
+                <w:szCs w:val="20"/>
                 <w:lang w:val="en-US" w:eastAsia="id-ID"/>
               </w:rPr>
             </w:pPr>
@@ -2644,7 +3339,9 @@
             <w:pPr>
               <w:jc w:val="both"/>
               <w:rPr>
-                <w:rFonts w:asciiTheme="majorHAnsi" w:hAnsiTheme="majorHAnsi"/>
+                <w:rFonts w:ascii="Arial Narrow" w:hAnsi="Arial Narrow"/>
+                <w:sz w:val="20"/>
+                <w:szCs w:val="20"/>
                 <w:lang w:val="en-US" w:eastAsia="id-ID"/>
               </w:rPr>
             </w:pPr>
@@ -2664,7 +3361,9 @@
             <w:pPr>
               <w:jc w:val="both"/>
               <w:rPr>
-                <w:rFonts w:asciiTheme="majorHAnsi" w:hAnsiTheme="majorHAnsi"/>
+                <w:rFonts w:ascii="Arial Narrow" w:hAnsi="Arial Narrow"/>
+                <w:sz w:val="20"/>
+                <w:szCs w:val="20"/>
                 <w:lang w:val="en-US" w:eastAsia="id-ID"/>
               </w:rPr>
             </w:pPr>
@@ -2684,7 +3383,9 @@
             <w:pPr>
               <w:jc w:val="both"/>
               <w:rPr>
-                <w:rFonts w:asciiTheme="majorHAnsi" w:hAnsiTheme="majorHAnsi"/>
+                <w:rFonts w:ascii="Arial Narrow" w:hAnsi="Arial Narrow"/>
+                <w:sz w:val="20"/>
+                <w:szCs w:val="20"/>
                 <w:lang w:val="en-US" w:eastAsia="id-ID"/>
               </w:rPr>
             </w:pPr>
@@ -2710,67 +3411,123 @@
             <w:pPr>
               <w:jc w:val="both"/>
               <w:rPr>
-                <w:rFonts w:asciiTheme="majorHAnsi" w:hAnsiTheme="majorHAnsi"/>
-                <w:lang w:val="en-US" w:eastAsia="id-ID"/>
-              </w:rPr>
-            </w:pPr>
-          </w:p>
-          <w:p>
-            <w:pPr>
-              <w:jc w:val="both"/>
-              <w:rPr>
-                <w:rFonts w:asciiTheme="majorHAnsi" w:hAnsiTheme="majorHAnsi"/>
-                <w:lang w:val="en-US" w:eastAsia="id-ID"/>
-              </w:rPr>
-            </w:pPr>
-          </w:p>
-          <w:p>
-            <w:pPr>
-              <w:jc w:val="both"/>
-              <w:rPr>
-                <w:rFonts w:asciiTheme="majorHAnsi" w:hAnsiTheme="majorHAnsi"/>
-                <w:lang w:val="en-US" w:eastAsia="id-ID"/>
-              </w:rPr>
-            </w:pPr>
-          </w:p>
-          <w:p>
-            <w:pPr>
-              <w:jc w:val="both"/>
-              <w:rPr>
-                <w:rFonts w:asciiTheme="majorHAnsi" w:hAnsiTheme="majorHAnsi"/>
+                <w:rFonts w:ascii="Arial Narrow" w:hAnsi="Arial Narrow"/>
+                <w:sz w:val="20"/>
+                <w:szCs w:val="20"/>
+                <w:lang w:val="en-US" w:eastAsia="id-ID"/>
+              </w:rPr>
+            </w:pPr>
+          </w:p>
+          <w:p>
+            <w:pPr>
+              <w:jc w:val="both"/>
+              <w:rPr>
+                <w:rFonts w:ascii="Arial Narrow" w:hAnsi="Arial Narrow"/>
+                <w:sz w:val="20"/>
+                <w:szCs w:val="20"/>
+                <w:lang w:val="en-US" w:eastAsia="id-ID"/>
+              </w:rPr>
+            </w:pPr>
+          </w:p>
+          <w:p>
+            <w:pPr>
+              <w:jc w:val="both"/>
+              <w:rPr>
+                <w:rFonts w:ascii="Arial Narrow" w:hAnsi="Arial Narrow"/>
+                <w:sz w:val="20"/>
+                <w:szCs w:val="20"/>
+                <w:lang w:val="en-US" w:eastAsia="id-ID"/>
+              </w:rPr>
+            </w:pPr>
+          </w:p>
+          <w:p>
+            <w:pPr>
+              <w:jc w:val="both"/>
+              <w:rPr>
+                <w:rFonts w:ascii="Arial Narrow" w:hAnsi="Arial Narrow"/>
                 <w:b/>
-                <w:lang w:val="en-US" w:eastAsia="id-ID"/>
-              </w:rPr>
-            </w:pPr>
-            <w:r>
-              <w:rPr>
-                <w:rFonts w:asciiTheme="majorHAnsi" w:hAnsiTheme="majorHAnsi"/>
-                <w:lang w:val="en-US"/>
-              </w:rPr>
-              <w:t>${atasan}</w:t>
-            </w:r>
-          </w:p>
-          <w:p>
-            <w:pPr>
-              <w:jc w:val="both"/>
-              <w:rPr>
-                <w:rFonts w:asciiTheme="majorHAnsi" w:hAnsiTheme="majorHAnsi"/>
-                <w:lang w:val="en-US" w:eastAsia="id-ID"/>
-              </w:rPr>
-            </w:pPr>
-            <w:r>
-              <w:rPr>
-                <w:rFonts w:asciiTheme="majorHAnsi" w:hAnsiTheme="majorHAnsi"/>
+                <w:sz w:val="20"/>
+                <w:szCs w:val="20"/>
+                <w:lang w:val="en-US" w:eastAsia="id-ID"/>
+              </w:rPr>
+            </w:pPr>
+            <w:r>
+              <w:rPr>
+                <w:rFonts w:ascii="Arial Narrow" w:hAnsi="Arial Narrow"/>
+                <w:sz w:val="20"/>
+                <w:szCs w:val="20"/>
+                <w:lang w:val="en-US"/>
+              </w:rPr>
+              <w:t>${</w:t>
+            </w:r>
+            <w:proofErr w:type="spellStart"/>
+            <w:r>
+              <w:rPr>
+                <w:rFonts w:ascii="Arial Narrow" w:hAnsi="Arial Narrow"/>
+                <w:sz w:val="20"/>
+                <w:szCs w:val="20"/>
+                <w:lang w:val="en-US"/>
+              </w:rPr>
+              <w:t>atasan</w:t>
+            </w:r>
+            <w:proofErr w:type="spellEnd"/>
+            <w:r>
+              <w:rPr>
+                <w:rFonts w:ascii="Arial Narrow" w:hAnsi="Arial Narrow"/>
+                <w:sz w:val="20"/>
+                <w:szCs w:val="20"/>
+                <w:lang w:val="en-US"/>
+              </w:rPr>
+              <w:t>}</w:t>
+            </w:r>
+          </w:p>
+          <w:p>
+            <w:pPr>
+              <w:jc w:val="both"/>
+              <w:rPr>
+                <w:rFonts w:ascii="Arial Narrow" w:hAnsi="Arial Narrow"/>
+                <w:sz w:val="20"/>
+                <w:szCs w:val="20"/>
+                <w:lang w:val="en-US" w:eastAsia="id-ID"/>
+              </w:rPr>
+            </w:pPr>
+            <w:r>
+              <w:rPr>
+                <w:rFonts w:ascii="Arial Narrow" w:hAnsi="Arial Narrow"/>
+                <w:sz w:val="20"/>
+                <w:szCs w:val="20"/>
                 <w:lang w:val="en-US" w:eastAsia="id-ID"/>
               </w:rPr>
               <w:t xml:space="preserve">NIP. </w:t>
             </w:r>
             <w:r>
               <w:rPr>
-                <w:rFonts w:asciiTheme="majorHAnsi" w:hAnsiTheme="majorHAnsi"/>
-                <w:lang w:val="en-US"/>
-              </w:rPr>
-              <w:t>${nip_atasan}</w:t>
+                <w:rFonts w:ascii="Arial Narrow" w:hAnsi="Arial Narrow"/>
+                <w:sz w:val="20"/>
+                <w:szCs w:val="20"/>
+                <w:lang w:val="en-US"/>
+              </w:rPr>
+              <w:t>${</w:t>
+            </w:r>
+            <w:proofErr w:type="spellStart"/>
+            <w:r>
+              <w:rPr>
+                <w:rFonts w:ascii="Arial Narrow" w:hAnsi="Arial Narrow"/>
+                <w:sz w:val="20"/>
+                <w:szCs w:val="20"/>
+                <w:lang w:val="en-US"/>
+              </w:rPr>
+              <w:t>nip_atasan</w:t>
+            </w:r>
+            <w:proofErr w:type="spellEnd"/>
+            <w:r>
+              <w:rPr>
+                <w:rFonts w:ascii="Arial Narrow" w:hAnsi="Arial Narrow"/>
+                <w:sz w:val="20"/>
+                <w:szCs w:val="20"/>
+                <w:lang w:val="en-US"/>
+              </w:rPr>
+              <w:t>}</w:t>
             </w:r>
           </w:p>
         </w:tc>
@@ -2781,7 +3538,9 @@
         <w:spacing w:after="0"/>
         <w:jc w:val="both"/>
         <w:rPr>
-          <w:rFonts w:asciiTheme="majorHAnsi" w:hAnsiTheme="majorHAnsi"/>
+          <w:rFonts w:ascii="Arial Narrow" w:hAnsi="Arial Narrow"/>
+          <w:sz w:val="20"/>
+          <w:szCs w:val="20"/>
           <w:lang w:val="en-US"/>
         </w:rPr>
       </w:pPr>
@@ -2821,13 +3580,17 @@
               <w:ind w:left="426" w:hanging="426"/>
               <w:jc w:val="both"/>
               <w:rPr>
-                <w:rFonts w:asciiTheme="majorHAnsi" w:hAnsiTheme="majorHAnsi"/>
-                <w:lang w:val="en-US"/>
-              </w:rPr>
-            </w:pPr>
-            <w:r>
-              <w:rPr>
-                <w:rFonts w:asciiTheme="majorHAnsi" w:hAnsiTheme="majorHAnsi"/>
+                <w:rFonts w:ascii="Arial Narrow" w:hAnsi="Arial Narrow"/>
+                <w:sz w:val="20"/>
+                <w:szCs w:val="20"/>
+                <w:lang w:val="en-US"/>
+              </w:rPr>
+            </w:pPr>
+            <w:r>
+              <w:rPr>
+                <w:rFonts w:ascii="Arial Narrow" w:hAnsi="Arial Narrow"/>
+                <w:sz w:val="20"/>
+                <w:szCs w:val="20"/>
                 <w:lang w:val="en-US"/>
               </w:rPr>
               <w:t>KEPUTUSAN PEJABAT YANG BERWENANG MEMBERIKAN CUTI**</w:t>
@@ -2851,13 +3614,17 @@
             <w:pPr>
               <w:jc w:val="both"/>
               <w:rPr>
-                <w:rFonts w:asciiTheme="majorHAnsi" w:hAnsiTheme="majorHAnsi"/>
-                <w:lang w:val="en-US" w:eastAsia="id-ID"/>
-              </w:rPr>
-            </w:pPr>
-            <w:r>
-              <w:rPr>
-                <w:rFonts w:asciiTheme="majorHAnsi" w:hAnsiTheme="majorHAnsi"/>
+                <w:rFonts w:ascii="Arial Narrow" w:hAnsi="Arial Narrow"/>
+                <w:sz w:val="20"/>
+                <w:szCs w:val="20"/>
+                <w:lang w:val="en-US" w:eastAsia="id-ID"/>
+              </w:rPr>
+            </w:pPr>
+            <w:r>
+              <w:rPr>
+                <w:rFonts w:ascii="Arial Narrow" w:hAnsi="Arial Narrow"/>
+                <w:sz w:val="20"/>
+                <w:szCs w:val="20"/>
                 <w:lang w:val="en-US" w:eastAsia="id-ID"/>
               </w:rPr>
               <w:t>DISETUJUI</w:t>
@@ -2879,13 +3646,17 @@
             <w:pPr>
               <w:jc w:val="both"/>
               <w:rPr>
-                <w:rFonts w:asciiTheme="majorHAnsi" w:hAnsiTheme="majorHAnsi"/>
-                <w:lang w:val="en-US" w:eastAsia="id-ID"/>
-              </w:rPr>
-            </w:pPr>
-            <w:r>
-              <w:rPr>
-                <w:rFonts w:asciiTheme="majorHAnsi" w:hAnsiTheme="majorHAnsi"/>
+                <w:rFonts w:ascii="Arial Narrow" w:hAnsi="Arial Narrow"/>
+                <w:sz w:val="20"/>
+                <w:szCs w:val="20"/>
+                <w:lang w:val="en-US" w:eastAsia="id-ID"/>
+              </w:rPr>
+            </w:pPr>
+            <w:r>
+              <w:rPr>
+                <w:rFonts w:ascii="Arial Narrow" w:hAnsi="Arial Narrow"/>
+                <w:sz w:val="20"/>
+                <w:szCs w:val="20"/>
                 <w:lang w:val="en-US" w:eastAsia="id-ID"/>
               </w:rPr>
               <w:t>PERUBAHAN****</w:t>
@@ -2907,13 +3678,17 @@
             <w:pPr>
               <w:jc w:val="both"/>
               <w:rPr>
-                <w:rFonts w:asciiTheme="majorHAnsi" w:hAnsiTheme="majorHAnsi"/>
-                <w:lang w:val="en-US" w:eastAsia="id-ID"/>
-              </w:rPr>
-            </w:pPr>
-            <w:r>
-              <w:rPr>
-                <w:rFonts w:asciiTheme="majorHAnsi" w:hAnsiTheme="majorHAnsi"/>
+                <w:rFonts w:ascii="Arial Narrow" w:hAnsi="Arial Narrow"/>
+                <w:sz w:val="20"/>
+                <w:szCs w:val="20"/>
+                <w:lang w:val="en-US" w:eastAsia="id-ID"/>
+              </w:rPr>
+            </w:pPr>
+            <w:r>
+              <w:rPr>
+                <w:rFonts w:ascii="Arial Narrow" w:hAnsi="Arial Narrow"/>
+                <w:sz w:val="20"/>
+                <w:szCs w:val="20"/>
                 <w:lang w:val="en-US" w:eastAsia="id-ID"/>
               </w:rPr>
               <w:t>DITANGGUHKAN****</w:t>
@@ -2935,13 +3710,17 @@
             <w:pPr>
               <w:jc w:val="both"/>
               <w:rPr>
-                <w:rFonts w:asciiTheme="majorHAnsi" w:hAnsiTheme="majorHAnsi"/>
-                <w:lang w:val="en-US" w:eastAsia="id-ID"/>
-              </w:rPr>
-            </w:pPr>
-            <w:r>
-              <w:rPr>
-                <w:rFonts w:asciiTheme="majorHAnsi" w:hAnsiTheme="majorHAnsi"/>
+                <w:rFonts w:ascii="Arial Narrow" w:hAnsi="Arial Narrow"/>
+                <w:sz w:val="20"/>
+                <w:szCs w:val="20"/>
+                <w:lang w:val="en-US" w:eastAsia="id-ID"/>
+              </w:rPr>
+            </w:pPr>
+            <w:r>
+              <w:rPr>
+                <w:rFonts w:ascii="Arial Narrow" w:hAnsi="Arial Narrow"/>
+                <w:sz w:val="20"/>
+                <w:szCs w:val="20"/>
                 <w:lang w:val="en-US" w:eastAsia="id-ID"/>
               </w:rPr>
               <w:t>TIDAK DISETUJUI****</w:t>
@@ -2964,7 +3743,9 @@
             <w:pPr>
               <w:jc w:val="both"/>
               <w:rPr>
-                <w:rFonts w:asciiTheme="majorHAnsi" w:hAnsiTheme="majorHAnsi"/>
+                <w:rFonts w:ascii="Arial Narrow" w:hAnsi="Arial Narrow"/>
+                <w:sz w:val="20"/>
+                <w:szCs w:val="20"/>
                 <w:lang w:val="en-US" w:eastAsia="id-ID"/>
               </w:rPr>
             </w:pPr>
@@ -2984,7 +3765,9 @@
             <w:pPr>
               <w:jc w:val="both"/>
               <w:rPr>
-                <w:rFonts w:asciiTheme="majorHAnsi" w:hAnsiTheme="majorHAnsi"/>
+                <w:rFonts w:ascii="Arial Narrow" w:hAnsi="Arial Narrow"/>
+                <w:sz w:val="20"/>
+                <w:szCs w:val="20"/>
                 <w:lang w:val="en-US" w:eastAsia="id-ID"/>
               </w:rPr>
             </w:pPr>
@@ -3004,7 +3787,9 @@
             <w:pPr>
               <w:jc w:val="both"/>
               <w:rPr>
-                <w:rFonts w:asciiTheme="majorHAnsi" w:hAnsiTheme="majorHAnsi"/>
+                <w:rFonts w:ascii="Arial Narrow" w:hAnsi="Arial Narrow"/>
+                <w:sz w:val="20"/>
+                <w:szCs w:val="20"/>
                 <w:lang w:val="en-US" w:eastAsia="id-ID"/>
               </w:rPr>
             </w:pPr>
@@ -3024,7 +3809,9 @@
             <w:pPr>
               <w:jc w:val="both"/>
               <w:rPr>
-                <w:rFonts w:asciiTheme="majorHAnsi" w:hAnsiTheme="majorHAnsi"/>
+                <w:rFonts w:ascii="Arial Narrow" w:hAnsi="Arial Narrow"/>
+                <w:sz w:val="20"/>
+                <w:szCs w:val="20"/>
                 <w:lang w:val="en-US" w:eastAsia="id-ID"/>
               </w:rPr>
             </w:pPr>
@@ -3050,75 +3837,115 @@
             <w:pPr>
               <w:jc w:val="both"/>
               <w:rPr>
-                <w:rFonts w:asciiTheme="majorHAnsi" w:hAnsiTheme="majorHAnsi"/>
-                <w:lang w:val="en-US" w:eastAsia="id-ID"/>
-              </w:rPr>
-            </w:pPr>
-          </w:p>
-          <w:p>
-            <w:pPr>
-              <w:jc w:val="both"/>
-              <w:rPr>
-                <w:rFonts w:asciiTheme="majorHAnsi" w:hAnsiTheme="majorHAnsi"/>
-                <w:lang w:val="en-US" w:eastAsia="id-ID"/>
-              </w:rPr>
-            </w:pPr>
-          </w:p>
-          <w:p>
-            <w:pPr>
-              <w:jc w:val="both"/>
-              <w:rPr>
-                <w:rFonts w:asciiTheme="majorHAnsi" w:hAnsiTheme="majorHAnsi"/>
-                <w:lang w:val="en-US" w:eastAsia="id-ID"/>
-              </w:rPr>
-            </w:pPr>
-          </w:p>
-          <w:p>
-            <w:pPr>
-              <w:jc w:val="both"/>
-              <w:rPr>
-                <w:rFonts w:asciiTheme="majorHAnsi" w:hAnsiTheme="majorHAnsi"/>
-                <w:b/>
-                <w:lang w:val="en-US" w:eastAsia="id-ID"/>
-              </w:rPr>
-            </w:pPr>
-            <w:r>
-              <w:rPr>
-                <w:rFonts w:asciiTheme="majorHAnsi" w:hAnsiTheme="majorHAnsi"/>
-                <w:b/>
-                <w:lang w:val="en-US" w:eastAsia="id-ID"/>
-              </w:rPr>
-              <w:t>AHMAD JAMIL, S.Ag</w:t>
-            </w:r>
-          </w:p>
-          <w:p>
-            <w:pPr>
-              <w:jc w:val="both"/>
-              <w:rPr>
-                <w:rFonts w:asciiTheme="majorHAnsi" w:hAnsiTheme="majorHAnsi"/>
-                <w:lang w:val="en-US" w:eastAsia="id-ID"/>
-              </w:rPr>
-            </w:pPr>
-            <w:r>
-              <w:rPr>
-                <w:rFonts w:asciiTheme="majorHAnsi" w:hAnsiTheme="majorHAnsi"/>
+                <w:rFonts w:ascii="Arial Narrow" w:hAnsi="Arial Narrow"/>
+                <w:sz w:val="20"/>
+                <w:szCs w:val="20"/>
+                <w:lang w:val="en-US" w:eastAsia="id-ID"/>
+              </w:rPr>
+            </w:pPr>
+          </w:p>
+          <w:p>
+            <w:pPr>
+              <w:jc w:val="both"/>
+              <w:rPr>
+                <w:rFonts w:ascii="Arial Narrow" w:hAnsi="Arial Narrow"/>
+                <w:sz w:val="20"/>
+                <w:szCs w:val="20"/>
+                <w:lang w:val="en-US" w:eastAsia="id-ID"/>
+              </w:rPr>
+            </w:pPr>
+          </w:p>
+          <w:p>
+            <w:pPr>
+              <w:jc w:val="both"/>
+              <w:rPr>
+                <w:rFonts w:ascii="Arial Narrow" w:hAnsi="Arial Narrow"/>
+                <w:sz w:val="20"/>
+                <w:szCs w:val="20"/>
+                <w:lang w:val="en-US" w:eastAsia="id-ID"/>
+              </w:rPr>
+            </w:pPr>
+          </w:p>
+          <w:p>
+            <w:pPr>
+              <w:jc w:val="both"/>
+              <w:rPr>
+                <w:rFonts w:ascii="Arial Narrow" w:hAnsi="Arial Narrow"/>
+                <w:sz w:val="20"/>
+                <w:szCs w:val="20"/>
+              </w:rPr>
+            </w:pPr>
+            <w:r>
+              <w:rPr>
+                <w:rFonts w:ascii="Arial Narrow" w:hAnsi="Arial Narrow"/>
+                <w:sz w:val="20"/>
+                <w:szCs w:val="20"/>
+                <w:lang w:val="en-US"/>
+              </w:rPr>
+              <w:t>${</w:t>
+            </w:r>
+            <w:r>
+              <w:rPr>
+                <w:rFonts w:ascii="Arial Narrow" w:hAnsi="Arial Narrow"/>
+                <w:sz w:val="20"/>
+                <w:szCs w:val="20"/>
+              </w:rPr>
+              <w:t>ketua</w:t>
+            </w:r>
+            <w:r>
+              <w:rPr>
+                <w:rFonts w:ascii="Arial Narrow" w:hAnsi="Arial Narrow"/>
+                <w:sz w:val="20"/>
+                <w:szCs w:val="20"/>
+                <w:lang w:val="en-US"/>
+              </w:rPr>
+              <w:t>}</w:t>
+            </w:r>
+          </w:p>
+          <w:p>
+            <w:pPr>
+              <w:jc w:val="both"/>
+              <w:rPr>
+                <w:rFonts w:ascii="Arial Narrow" w:hAnsi="Arial Narrow"/>
+                <w:sz w:val="20"/>
+                <w:szCs w:val="20"/>
+                <w:lang w:val="en-US" w:eastAsia="id-ID"/>
+              </w:rPr>
+            </w:pPr>
+            <w:r>
+              <w:rPr>
+                <w:rFonts w:ascii="Arial Narrow" w:hAnsi="Arial Narrow"/>
+                <w:sz w:val="20"/>
+                <w:szCs w:val="20"/>
                 <w:lang w:val="en-US" w:eastAsia="id-ID"/>
               </w:rPr>
               <w:t xml:space="preserve">NIP. </w:t>
             </w:r>
             <w:r>
               <w:rPr>
-                <w:rFonts w:asciiTheme="majorHAnsi" w:hAnsiTheme="majorHAnsi"/>
-                <w:lang w:eastAsia="id-ID"/>
-              </w:rPr>
-              <w:t>1</w:t>
-            </w:r>
-            <w:r>
-              <w:rPr>
-                <w:rFonts w:asciiTheme="majorHAnsi" w:hAnsiTheme="majorHAnsi"/>
-                <w:lang w:val="en-US" w:eastAsia="id-ID"/>
-              </w:rPr>
-              <w:t>97410122005021002</w:t>
+                <w:rFonts w:ascii="Arial Narrow" w:hAnsi="Arial Narrow"/>
+                <w:sz w:val="20"/>
+                <w:szCs w:val="20"/>
+                <w:lang w:val="en-US"/>
+              </w:rPr>
+              <w:t>${</w:t>
+            </w:r>
+            <w:r>
+              <w:rPr>
+                <w:rFonts w:ascii="Arial Narrow" w:hAnsi="Arial Narrow"/>
+                <w:sz w:val="20"/>
+                <w:szCs w:val="20"/>
+              </w:rPr>
+              <w:t>nip_ketua</w:t>
+            </w:r>
+            <w:r>
+              <w:rPr>
+                <w:rFonts w:ascii="Arial Narrow" w:hAnsi="Arial Narrow"/>
+                <w:sz w:val="20"/>
+                <w:szCs w:val="20"/>
+                <w:lang w:val="en-US"/>
+              </w:rPr>
+              <w:t>}</w:t>
             </w:r>
           </w:p>
         </w:tc>
@@ -3130,16 +3957,31 @@
         <w:ind w:left="-142"/>
         <w:jc w:val="both"/>
         <w:rPr>
-          <w:rFonts w:asciiTheme="majorHAnsi" w:hAnsiTheme="majorHAnsi"/>
+          <w:rFonts w:ascii="Arial Narrow" w:hAnsi="Arial Narrow"/>
+          <w:sz w:val="20"/>
+          <w:szCs w:val="20"/>
           <w:lang w:val="en-US"/>
         </w:rPr>
       </w:pPr>
-      <w:r>
-        <w:rPr>
-          <w:rFonts w:asciiTheme="majorHAnsi" w:hAnsiTheme="majorHAnsi"/>
-          <w:lang w:val="en-US"/>
-        </w:rPr>
-        <w:t>Catatan:</w:t>
+      <w:proofErr w:type="spellStart"/>
+      <w:r>
+        <w:rPr>
+          <w:rFonts w:ascii="Arial Narrow" w:hAnsi="Arial Narrow"/>
+          <w:sz w:val="20"/>
+          <w:szCs w:val="20"/>
+          <w:lang w:val="en-US"/>
+        </w:rPr>
+        <w:t>Catatan</w:t>
+      </w:r>
+      <w:proofErr w:type="spellEnd"/>
+      <w:r>
+        <w:rPr>
+          <w:rFonts w:ascii="Arial Narrow" w:hAnsi="Arial Narrow"/>
+          <w:sz w:val="20"/>
+          <w:szCs w:val="20"/>
+          <w:lang w:val="en-US"/>
+        </w:rPr>
+        <w:t>:</w:t>
       </w:r>
     </w:p>
     <w:p>
@@ -3151,25 +3993,81 @@
         <w:ind w:left="-142"/>
         <w:jc w:val="both"/>
         <w:rPr>
-          <w:rFonts w:asciiTheme="majorHAnsi" w:hAnsiTheme="majorHAnsi"/>
+          <w:rFonts w:ascii="Arial Narrow" w:hAnsi="Arial Narrow"/>
+          <w:sz w:val="20"/>
+          <w:szCs w:val="20"/>
           <w:lang w:val="en-US"/>
         </w:rPr>
       </w:pPr>
       <w:r>
         <w:rPr>
-          <w:rFonts w:asciiTheme="majorHAnsi" w:hAnsiTheme="majorHAnsi"/>
+          <w:rFonts w:ascii="Arial Narrow" w:hAnsi="Arial Narrow"/>
+          <w:sz w:val="20"/>
+          <w:szCs w:val="20"/>
           <w:lang w:val="en-US"/>
         </w:rPr>
         <w:t xml:space="preserve">* </w:t>
       </w:r>
       <w:r>
         <w:rPr>
-          <w:rFonts w:asciiTheme="majorHAnsi" w:hAnsiTheme="majorHAnsi"/>
+          <w:rFonts w:ascii="Arial Narrow" w:hAnsi="Arial Narrow"/>
+          <w:sz w:val="20"/>
+          <w:szCs w:val="20"/>
           <w:lang w:val="en-US"/>
         </w:rPr>
         <w:tab/>
-        <w:t>Coret yang tidak perlu</w:t>
-      </w:r>
+      </w:r>
+      <w:proofErr w:type="spellStart"/>
+      <w:r>
+        <w:rPr>
+          <w:rFonts w:ascii="Arial Narrow" w:hAnsi="Arial Narrow"/>
+          <w:sz w:val="20"/>
+          <w:szCs w:val="20"/>
+          <w:lang w:val="en-US"/>
+        </w:rPr>
+        <w:t>Coret</w:t>
+      </w:r>
+      <w:proofErr w:type="spellEnd"/>
+      <w:r>
+        <w:rPr>
+          <w:rFonts w:ascii="Arial Narrow" w:hAnsi="Arial Narrow"/>
+          <w:sz w:val="20"/>
+          <w:szCs w:val="20"/>
+          <w:lang w:val="en-US"/>
+        </w:rPr>
+        <w:t xml:space="preserve"> yang </w:t>
+      </w:r>
+      <w:proofErr w:type="spellStart"/>
+      <w:r>
+        <w:rPr>
+          <w:rFonts w:ascii="Arial Narrow" w:hAnsi="Arial Narrow"/>
+          <w:sz w:val="20"/>
+          <w:szCs w:val="20"/>
+          <w:lang w:val="en-US"/>
+        </w:rPr>
+        <w:t>tidak</w:t>
+      </w:r>
+      <w:proofErr w:type="spellEnd"/>
+      <w:r>
+        <w:rPr>
+          <w:rFonts w:ascii="Arial Narrow" w:hAnsi="Arial Narrow"/>
+          <w:sz w:val="20"/>
+          <w:szCs w:val="20"/>
+          <w:lang w:val="en-US"/>
+        </w:rPr>
+        <w:t xml:space="preserve"> </w:t>
+      </w:r>
+      <w:proofErr w:type="spellStart"/>
+      <w:r>
+        <w:rPr>
+          <w:rFonts w:ascii="Arial Narrow" w:hAnsi="Arial Narrow"/>
+          <w:sz w:val="20"/>
+          <w:szCs w:val="20"/>
+          <w:lang w:val="en-US"/>
+        </w:rPr>
+        <w:t>perlu</w:t>
+      </w:r>
+      <w:proofErr w:type="spellEnd"/>
     </w:p>
     <w:p>
       <w:pPr>
@@ -3180,24 +4078,169 @@
         <w:ind w:left="-142"/>
         <w:jc w:val="both"/>
         <w:rPr>
-          <w:rFonts w:asciiTheme="majorHAnsi" w:hAnsiTheme="majorHAnsi"/>
+          <w:rFonts w:ascii="Arial Narrow" w:hAnsi="Arial Narrow"/>
+          <w:sz w:val="20"/>
+          <w:szCs w:val="20"/>
           <w:lang w:val="en-US"/>
         </w:rPr>
       </w:pPr>
       <w:r>
         <w:rPr>
-          <w:rFonts w:asciiTheme="majorHAnsi" w:hAnsiTheme="majorHAnsi"/>
+          <w:rFonts w:ascii="Arial Narrow" w:hAnsi="Arial Narrow"/>
+          <w:sz w:val="20"/>
+          <w:szCs w:val="20"/>
           <w:lang w:val="en-US"/>
         </w:rPr>
         <w:t xml:space="preserve">** </w:t>
       </w:r>
       <w:r>
         <w:rPr>
-          <w:rFonts w:asciiTheme="majorHAnsi" w:hAnsiTheme="majorHAnsi"/>
+          <w:rFonts w:ascii="Arial Narrow" w:hAnsi="Arial Narrow"/>
+          <w:sz w:val="20"/>
+          <w:szCs w:val="20"/>
           <w:lang w:val="en-US"/>
         </w:rPr>
         <w:tab/>
-        <w:t>Pilih salah satu dengan memberi tanda centang (√)</w:t>
+      </w:r>
+      <w:proofErr w:type="spellStart"/>
+      <w:r>
+        <w:rPr>
+          <w:rFonts w:ascii="Arial Narrow" w:hAnsi="Arial Narrow"/>
+          <w:sz w:val="20"/>
+          <w:szCs w:val="20"/>
+          <w:lang w:val="en-US"/>
+        </w:rPr>
+        <w:t>Pilih</w:t>
+      </w:r>
+      <w:proofErr w:type="spellEnd"/>
+      <w:r>
+        <w:rPr>
+          <w:rFonts w:ascii="Arial Narrow" w:hAnsi="Arial Narrow"/>
+          <w:sz w:val="20"/>
+          <w:szCs w:val="20"/>
+          <w:lang w:val="en-US"/>
+        </w:rPr>
+        <w:t xml:space="preserve"> </w:t>
+      </w:r>
+      <w:proofErr w:type="spellStart"/>
+      <w:r>
+        <w:rPr>
+          <w:rFonts w:ascii="Arial Narrow" w:hAnsi="Arial Narrow"/>
+          <w:sz w:val="20"/>
+          <w:szCs w:val="20"/>
+          <w:lang w:val="en-US"/>
+        </w:rPr>
+        <w:t>salah</w:t>
+      </w:r>
+      <w:proofErr w:type="spellEnd"/>
+      <w:r>
+        <w:rPr>
+          <w:rFonts w:ascii="Arial Narrow" w:hAnsi="Arial Narrow"/>
+          <w:sz w:val="20"/>
+          <w:szCs w:val="20"/>
+          <w:lang w:val="en-US"/>
+        </w:rPr>
+        <w:t xml:space="preserve"> </w:t>
+      </w:r>
+      <w:proofErr w:type="spellStart"/>
+      <w:r>
+        <w:rPr>
+          <w:rFonts w:ascii="Arial Narrow" w:hAnsi="Arial Narrow"/>
+          <w:sz w:val="20"/>
+          <w:szCs w:val="20"/>
+          <w:lang w:val="en-US"/>
+        </w:rPr>
+        <w:t>satu</w:t>
+      </w:r>
+      <w:proofErr w:type="spellEnd"/>
+      <w:r>
+        <w:rPr>
+          <w:rFonts w:ascii="Arial Narrow" w:hAnsi="Arial Narrow"/>
+          <w:sz w:val="20"/>
+          <w:szCs w:val="20"/>
+          <w:lang w:val="en-US"/>
+        </w:rPr>
+        <w:t xml:space="preserve"> </w:t>
+      </w:r>
+      <w:proofErr w:type="spellStart"/>
+      <w:r>
+        <w:rPr>
+          <w:rFonts w:ascii="Arial Narrow" w:hAnsi="Arial Narrow"/>
+          <w:sz w:val="20"/>
+          <w:szCs w:val="20"/>
+          <w:lang w:val="en-US"/>
+        </w:rPr>
+        <w:t>dengan</w:t>
+      </w:r>
+      <w:proofErr w:type="spellEnd"/>
+      <w:r>
+        <w:rPr>
+          <w:rFonts w:ascii="Arial Narrow" w:hAnsi="Arial Narrow"/>
+          <w:sz w:val="20"/>
+          <w:szCs w:val="20"/>
+          <w:lang w:val="en-US"/>
+        </w:rPr>
+        <w:t xml:space="preserve"> </w:t>
+      </w:r>
+      <w:proofErr w:type="spellStart"/>
+      <w:r>
+        <w:rPr>
+          <w:rFonts w:ascii="Arial Narrow" w:hAnsi="Arial Narrow"/>
+          <w:sz w:val="20"/>
+          <w:szCs w:val="20"/>
+          <w:lang w:val="en-US"/>
+        </w:rPr>
+        <w:t>memberi</w:t>
+      </w:r>
+      <w:proofErr w:type="spellEnd"/>
+      <w:r>
+        <w:rPr>
+          <w:rFonts w:ascii="Arial Narrow" w:hAnsi="Arial Narrow"/>
+          <w:sz w:val="20"/>
+          <w:szCs w:val="20"/>
+          <w:lang w:val="en-US"/>
+        </w:rPr>
+        <w:t xml:space="preserve"> </w:t>
+      </w:r>
+      <w:proofErr w:type="spellStart"/>
+      <w:r>
+        <w:rPr>
+          <w:rFonts w:ascii="Arial Narrow" w:hAnsi="Arial Narrow"/>
+          <w:sz w:val="20"/>
+          <w:szCs w:val="20"/>
+          <w:lang w:val="en-US"/>
+        </w:rPr>
+        <w:t>tanda</w:t>
+      </w:r>
+      <w:proofErr w:type="spellEnd"/>
+      <w:r>
+        <w:rPr>
+          <w:rFonts w:ascii="Arial Narrow" w:hAnsi="Arial Narrow"/>
+          <w:sz w:val="20"/>
+          <w:szCs w:val="20"/>
+          <w:lang w:val="en-US"/>
+        </w:rPr>
+        <w:t xml:space="preserve"> </w:t>
+      </w:r>
+      <w:proofErr w:type="spellStart"/>
+      <w:r>
+        <w:rPr>
+          <w:rFonts w:ascii="Arial Narrow" w:hAnsi="Arial Narrow"/>
+          <w:sz w:val="20"/>
+          <w:szCs w:val="20"/>
+          <w:lang w:val="en-US"/>
+        </w:rPr>
+        <w:t>centang</w:t>
+      </w:r>
+      <w:proofErr w:type="spellEnd"/>
+      <w:r>
+        <w:rPr>
+          <w:rFonts w:ascii="Arial Narrow" w:hAnsi="Arial Narrow"/>
+          <w:sz w:val="20"/>
+          <w:szCs w:val="20"/>
+          <w:lang w:val="en-US"/>
+        </w:rPr>
+        <w:t xml:space="preserve"> (√)</w:t>
       </w:r>
     </w:p>
     <w:p>
@@ -3209,25 +4252,203 @@
         <w:ind w:left="-142"/>
         <w:jc w:val="both"/>
         <w:rPr>
-          <w:rFonts w:asciiTheme="majorHAnsi" w:hAnsiTheme="majorHAnsi"/>
+          <w:rFonts w:ascii="Arial Narrow" w:hAnsi="Arial Narrow"/>
+          <w:sz w:val="20"/>
+          <w:szCs w:val="20"/>
           <w:lang w:val="en-US"/>
         </w:rPr>
       </w:pPr>
       <w:r>
         <w:rPr>
-          <w:rFonts w:asciiTheme="majorHAnsi" w:hAnsiTheme="majorHAnsi"/>
+          <w:rFonts w:ascii="Arial Narrow" w:hAnsi="Arial Narrow"/>
+          <w:sz w:val="20"/>
+          <w:szCs w:val="20"/>
           <w:lang w:val="en-US"/>
         </w:rPr>
         <w:t>***</w:t>
       </w:r>
       <w:r>
         <w:rPr>
-          <w:rFonts w:asciiTheme="majorHAnsi" w:hAnsiTheme="majorHAnsi"/>
+          <w:rFonts w:ascii="Arial Narrow" w:hAnsi="Arial Narrow"/>
+          <w:sz w:val="20"/>
+          <w:szCs w:val="20"/>
           <w:lang w:val="en-US"/>
         </w:rPr>
         <w:tab/>
-        <w:t>diisi oleh pejabat yang menangani bidang kepegawaian sebelum PNS mengajukan cuti</w:t>
-      </w:r>
+      </w:r>
+      <w:proofErr w:type="spellStart"/>
+      <w:proofErr w:type="gramStart"/>
+      <w:r>
+        <w:rPr>
+          <w:rFonts w:ascii="Arial Narrow" w:hAnsi="Arial Narrow"/>
+          <w:sz w:val="20"/>
+          <w:szCs w:val="20"/>
+          <w:lang w:val="en-US"/>
+        </w:rPr>
+        <w:t>diisi</w:t>
+      </w:r>
+      <w:proofErr w:type="spellEnd"/>
+      <w:proofErr w:type="gramEnd"/>
+      <w:r>
+        <w:rPr>
+          <w:rFonts w:ascii="Arial Narrow" w:hAnsi="Arial Narrow"/>
+          <w:sz w:val="20"/>
+          <w:szCs w:val="20"/>
+          <w:lang w:val="en-US"/>
+        </w:rPr>
+        <w:t xml:space="preserve"> </w:t>
+      </w:r>
+      <w:proofErr w:type="spellStart"/>
+      <w:r>
+        <w:rPr>
+          <w:rFonts w:ascii="Arial Narrow" w:hAnsi="Arial Narrow"/>
+          <w:sz w:val="20"/>
+          <w:szCs w:val="20"/>
+          <w:lang w:val="en-US"/>
+        </w:rPr>
+        <w:t>oleh</w:t>
+      </w:r>
+      <w:proofErr w:type="spellEnd"/>
+      <w:r>
+        <w:rPr>
+          <w:rFonts w:ascii="Arial Narrow" w:hAnsi="Arial Narrow"/>
+          <w:sz w:val="20"/>
+          <w:szCs w:val="20"/>
+          <w:lang w:val="en-US"/>
+        </w:rPr>
+        <w:t xml:space="preserve"> </w:t>
+      </w:r>
+      <w:proofErr w:type="spellStart"/>
+      <w:r>
+        <w:rPr>
+          <w:rFonts w:ascii="Arial Narrow" w:hAnsi="Arial Narrow"/>
+          <w:sz w:val="20"/>
+          <w:szCs w:val="20"/>
+          <w:lang w:val="en-US"/>
+        </w:rPr>
+        <w:t>pejabat</w:t>
+      </w:r>
+      <w:proofErr w:type="spellEnd"/>
+      <w:r>
+        <w:rPr>
+          <w:rFonts w:ascii="Arial Narrow" w:hAnsi="Arial Narrow"/>
+          <w:sz w:val="20"/>
+          <w:szCs w:val="20"/>
+          <w:lang w:val="en-US"/>
+        </w:rPr>
+        <w:t xml:space="preserve"> yang </w:t>
+      </w:r>
+      <w:proofErr w:type="spellStart"/>
+      <w:r>
+        <w:rPr>
+          <w:rFonts w:ascii="Arial Narrow" w:hAnsi="Arial Narrow"/>
+          <w:sz w:val="20"/>
+          <w:szCs w:val="20"/>
+          <w:lang w:val="en-US"/>
+        </w:rPr>
+        <w:t>menangani</w:t>
+      </w:r>
+      <w:proofErr w:type="spellEnd"/>
+      <w:r>
+        <w:rPr>
+          <w:rFonts w:ascii="Arial Narrow" w:hAnsi="Arial Narrow"/>
+          <w:sz w:val="20"/>
+          <w:szCs w:val="20"/>
+          <w:lang w:val="en-US"/>
+        </w:rPr>
+        <w:t xml:space="preserve"> </w:t>
+      </w:r>
+      <w:proofErr w:type="spellStart"/>
+      <w:r>
+        <w:rPr>
+          <w:rFonts w:ascii="Arial Narrow" w:hAnsi="Arial Narrow"/>
+          <w:sz w:val="20"/>
+          <w:szCs w:val="20"/>
+          <w:lang w:val="en-US"/>
+        </w:rPr>
+        <w:t>bidang</w:t>
+      </w:r>
+      <w:proofErr w:type="spellEnd"/>
+      <w:r>
+        <w:rPr>
+          <w:rFonts w:ascii="Arial Narrow" w:hAnsi="Arial Narrow"/>
+          <w:sz w:val="20"/>
+          <w:szCs w:val="20"/>
+          <w:lang w:val="en-US"/>
+        </w:rPr>
+        <w:t xml:space="preserve"> </w:t>
+      </w:r>
+      <w:proofErr w:type="spellStart"/>
+      <w:r>
+        <w:rPr>
+          <w:rFonts w:ascii="Arial Narrow" w:hAnsi="Arial Narrow"/>
+          <w:sz w:val="20"/>
+          <w:szCs w:val="20"/>
+          <w:lang w:val="en-US"/>
+        </w:rPr>
+        <w:t>kepegawaian</w:t>
+      </w:r>
+      <w:proofErr w:type="spellEnd"/>
+      <w:r>
+        <w:rPr>
+          <w:rFonts w:ascii="Arial Narrow" w:hAnsi="Arial Narrow"/>
+          <w:sz w:val="20"/>
+          <w:szCs w:val="20"/>
+          <w:lang w:val="en-US"/>
+        </w:rPr>
+        <w:t xml:space="preserve"> </w:t>
+      </w:r>
+      <w:proofErr w:type="spellStart"/>
+      <w:r>
+        <w:rPr>
+          <w:rFonts w:ascii="Arial Narrow" w:hAnsi="Arial Narrow"/>
+          <w:sz w:val="20"/>
+          <w:szCs w:val="20"/>
+          <w:lang w:val="en-US"/>
+        </w:rPr>
+        <w:t>sebelum</w:t>
+      </w:r>
+      <w:proofErr w:type="spellEnd"/>
+      <w:r>
+        <w:rPr>
+          <w:rFonts w:ascii="Arial Narrow" w:hAnsi="Arial Narrow"/>
+          <w:sz w:val="20"/>
+          <w:szCs w:val="20"/>
+          <w:lang w:val="en-US"/>
+        </w:rPr>
+        <w:t xml:space="preserve"> PNS </w:t>
+      </w:r>
+      <w:proofErr w:type="spellStart"/>
+      <w:r>
+        <w:rPr>
+          <w:rFonts w:ascii="Arial Narrow" w:hAnsi="Arial Narrow"/>
+          <w:sz w:val="20"/>
+          <w:szCs w:val="20"/>
+          <w:lang w:val="en-US"/>
+        </w:rPr>
+        <w:t>mengajukan</w:t>
+      </w:r>
+      <w:proofErr w:type="spellEnd"/>
+      <w:r>
+        <w:rPr>
+          <w:rFonts w:ascii="Arial Narrow" w:hAnsi="Arial Narrow"/>
+          <w:sz w:val="20"/>
+          <w:szCs w:val="20"/>
+          <w:lang w:val="en-US"/>
+        </w:rPr>
+        <w:t xml:space="preserve"> </w:t>
+      </w:r>
+      <w:proofErr w:type="spellStart"/>
+      <w:r>
+        <w:rPr>
+          <w:rFonts w:ascii="Arial Narrow" w:hAnsi="Arial Narrow"/>
+          <w:sz w:val="20"/>
+          <w:szCs w:val="20"/>
+          <w:lang w:val="en-US"/>
+        </w:rPr>
+        <w:t>cuti</w:t>
+      </w:r>
+      <w:proofErr w:type="spellEnd"/>
     </w:p>
     <w:p>
       <w:pPr>
@@ -3235,21 +4456,126 @@
         <w:ind w:left="-142"/>
         <w:jc w:val="both"/>
         <w:rPr>
-          <w:rFonts w:asciiTheme="majorHAnsi" w:hAnsiTheme="majorHAnsi"/>
+          <w:rFonts w:ascii="Arial Narrow" w:hAnsi="Arial Narrow"/>
+          <w:sz w:val="20"/>
+          <w:szCs w:val="20"/>
           <w:lang w:val="en-US"/>
         </w:rPr>
       </w:pPr>
       <w:r>
         <w:rPr>
-          <w:rFonts w:asciiTheme="majorHAnsi" w:hAnsiTheme="majorHAnsi"/>
-          <w:lang w:val="en-US"/>
-        </w:rPr>
-        <w:lastRenderedPageBreak/>
-        <w:t>**** diberi tanda centang dan alasannya.</w:t>
+          <w:rFonts w:ascii="Arial Narrow" w:hAnsi="Arial Narrow"/>
+          <w:sz w:val="20"/>
+          <w:szCs w:val="20"/>
+          <w:lang w:val="en-US"/>
+        </w:rPr>
+        <w:t xml:space="preserve">**** </w:t>
+      </w:r>
+      <w:proofErr w:type="spellStart"/>
+      <w:proofErr w:type="gramStart"/>
+      <w:r>
+        <w:rPr>
+          <w:rFonts w:ascii="Arial Narrow" w:hAnsi="Arial Narrow"/>
+          <w:sz w:val="20"/>
+          <w:szCs w:val="20"/>
+          <w:lang w:val="en-US"/>
+        </w:rPr>
+        <w:t>diberi</w:t>
+      </w:r>
+      <w:proofErr w:type="spellEnd"/>
+      <w:proofErr w:type="gramEnd"/>
+      <w:r>
+        <w:rPr>
+          <w:rFonts w:ascii="Arial Narrow" w:hAnsi="Arial Narrow"/>
+          <w:sz w:val="20"/>
+          <w:szCs w:val="20"/>
+          <w:lang w:val="en-US"/>
+        </w:rPr>
+        <w:t xml:space="preserve"> </w:t>
+      </w:r>
+      <w:proofErr w:type="spellStart"/>
+      <w:r>
+        <w:rPr>
+          <w:rFonts w:ascii="Arial Narrow" w:hAnsi="Arial Narrow"/>
+          <w:sz w:val="20"/>
+          <w:szCs w:val="20"/>
+          <w:lang w:val="en-US"/>
+        </w:rPr>
+        <w:t>tanda</w:t>
+      </w:r>
+      <w:proofErr w:type="spellEnd"/>
+      <w:r>
+        <w:rPr>
+          <w:rFonts w:ascii="Arial Narrow" w:hAnsi="Arial Narrow"/>
+          <w:sz w:val="20"/>
+          <w:szCs w:val="20"/>
+          <w:lang w:val="en-US"/>
+        </w:rPr>
+        <w:t xml:space="preserve"> </w:t>
+      </w:r>
+      <w:proofErr w:type="spellStart"/>
+      <w:r>
+        <w:rPr>
+          <w:rFonts w:ascii="Arial Narrow" w:hAnsi="Arial Narrow"/>
+          <w:sz w:val="20"/>
+          <w:szCs w:val="20"/>
+          <w:lang w:val="en-US"/>
+        </w:rPr>
+        <w:t>centang</w:t>
+      </w:r>
+      <w:proofErr w:type="spellEnd"/>
+      <w:r>
+        <w:rPr>
+          <w:rFonts w:ascii="Arial Narrow" w:hAnsi="Arial Narrow"/>
+          <w:sz w:val="20"/>
+          <w:szCs w:val="20"/>
+          <w:lang w:val="en-US"/>
+        </w:rPr>
+        <w:t xml:space="preserve"> </w:t>
+      </w:r>
+      <w:proofErr w:type="spellStart"/>
+      <w:r>
+        <w:rPr>
+          <w:rFonts w:ascii="Arial Narrow" w:hAnsi="Arial Narrow"/>
+          <w:sz w:val="20"/>
+          <w:szCs w:val="20"/>
+          <w:lang w:val="en-US"/>
+        </w:rPr>
+        <w:t>dan</w:t>
+      </w:r>
+      <w:proofErr w:type="spellEnd"/>
+      <w:r>
+        <w:rPr>
+          <w:rFonts w:ascii="Arial Narrow" w:hAnsi="Arial Narrow"/>
+          <w:sz w:val="20"/>
+          <w:szCs w:val="20"/>
+          <w:lang w:val="en-US"/>
+        </w:rPr>
+        <w:t xml:space="preserve"> </w:t>
+      </w:r>
+      <w:proofErr w:type="spellStart"/>
+      <w:r>
+        <w:rPr>
+          <w:rFonts w:ascii="Arial Narrow" w:hAnsi="Arial Narrow"/>
+          <w:sz w:val="20"/>
+          <w:szCs w:val="20"/>
+          <w:lang w:val="en-US"/>
+        </w:rPr>
+        <w:t>alasannya</w:t>
+      </w:r>
+      <w:proofErr w:type="spellEnd"/>
+      <w:r>
+        <w:rPr>
+          <w:rFonts w:ascii="Arial Narrow" w:hAnsi="Arial Narrow"/>
+          <w:sz w:val="20"/>
+          <w:szCs w:val="20"/>
+          <w:lang w:val="en-US"/>
+        </w:rPr>
+        <w:t>.</w:t>
       </w:r>
     </w:p>
     <w:sectPr>
-      <w:pgSz w:w="12191" w:h="18711"/>
+      <w:pgSz w:w="11907" w:h="16839" w:code="9"/>
       <w:pgMar w:top="568" w:right="1440" w:bottom="993" w:left="1440" w:header="709" w:footer="709" w:gutter="0"/>
       <w:cols w:space="708"/>
       <w:docGrid w:linePitch="360"/>
